--- a/Appalanaidu_Kolli_CV.docx
+++ b/Appalanaidu_Kolli_CV.docx
@@ -284,27 +284,27 @@
                 <w:szCs w:val="20"/>
                 <w:lang w:eastAsia="en-GB"/>
               </w:rPr>
-              <w:t xml:space="preserve">Scrum Master </w:t>
-            </w:r>
-            <w:r>
-              <w:rPr>
-                <w:rFonts w:asciiTheme="majorHAnsi" w:hAnsiTheme="majorHAnsi" w:cs="Tahoma"/>
-                <w:color w:val="000000" w:themeColor="text1"/>
-                <w:sz w:val="20"/>
-                <w:szCs w:val="20"/>
-                <w:lang w:eastAsia="en-GB"/>
-              </w:rPr>
-              <w:t xml:space="preserve">| </w:t>
-            </w:r>
-            <w:r>
-              <w:rPr>
-                <w:rFonts w:asciiTheme="majorHAnsi" w:hAnsiTheme="majorHAnsi" w:cs="Tahoma"/>
-                <w:color w:val="000000" w:themeColor="text1"/>
-                <w:sz w:val="20"/>
-                <w:szCs w:val="20"/>
-                <w:lang w:eastAsia="en-GB"/>
-              </w:rPr>
-              <w:t>Business Analyst</w:t>
+              <w:t>Senior Software</w:t>
+            </w:r>
+            <w:r>
+              <w:rPr>
+                <w:rFonts w:asciiTheme="majorHAnsi" w:hAnsiTheme="majorHAnsi" w:cs="Tahoma"/>
+                <w:color w:val="000000" w:themeColor="text1"/>
+                <w:sz w:val="20"/>
+                <w:szCs w:val="20"/>
+                <w:lang w:eastAsia="en-GB"/>
+              </w:rPr>
+              <w:t xml:space="preserve"> </w:t>
+            </w:r>
+            <w:r>
+              <w:rPr>
+                <w:rFonts w:asciiTheme="majorHAnsi" w:hAnsiTheme="majorHAnsi" w:cs="Tahoma"/>
+                <w:color w:val="000000" w:themeColor="text1"/>
+                <w:sz w:val="20"/>
+                <w:szCs w:val="20"/>
+                <w:lang w:eastAsia="en-GB"/>
+              </w:rPr>
+              <w:t>Engineer</w:t>
             </w:r>
             <w:r>
               <w:rPr>
@@ -324,87 +324,7 @@
                 <w:szCs w:val="20"/>
                 <w:lang w:eastAsia="en-GB"/>
               </w:rPr>
-              <w:t>SLF</w:t>
-            </w:r>
-            <w:r>
-              <w:rPr>
-                <w:rFonts w:asciiTheme="majorHAnsi" w:hAnsiTheme="majorHAnsi" w:cs="Tahoma"/>
-                <w:color w:val="000000" w:themeColor="text1"/>
-                <w:sz w:val="20"/>
-                <w:szCs w:val="20"/>
-                <w:lang w:eastAsia="en-GB"/>
-              </w:rPr>
-              <w:t xml:space="preserve"> Lead </w:t>
-            </w:r>
-            <w:r>
-              <w:rPr>
-                <w:rFonts w:asciiTheme="majorHAnsi" w:hAnsiTheme="majorHAnsi" w:cs="Tahoma"/>
-                <w:color w:val="000000" w:themeColor="text1"/>
-                <w:sz w:val="20"/>
-                <w:szCs w:val="20"/>
-                <w:lang w:eastAsia="en-GB"/>
-              </w:rPr>
-              <w:t>|</w:t>
-            </w:r>
-            <w:r>
-              <w:rPr>
-                <w:rFonts w:asciiTheme="majorHAnsi" w:hAnsiTheme="majorHAnsi" w:cs="Tahoma"/>
-                <w:color w:val="000000" w:themeColor="text1"/>
-                <w:sz w:val="20"/>
-                <w:szCs w:val="20"/>
-                <w:lang w:eastAsia="en-GB"/>
-              </w:rPr>
-              <w:t xml:space="preserve"> </w:t>
-            </w:r>
-            <w:r>
-              <w:rPr>
-                <w:rFonts w:asciiTheme="majorHAnsi" w:hAnsiTheme="majorHAnsi" w:cs="Tahoma"/>
-                <w:color w:val="000000" w:themeColor="text1"/>
-                <w:sz w:val="20"/>
-                <w:szCs w:val="20"/>
-                <w:lang w:eastAsia="en-GB"/>
-              </w:rPr>
               <w:t>IKEA</w:t>
-            </w:r>
-            <w:r>
-              <w:rPr>
-                <w:rFonts w:asciiTheme="majorHAnsi" w:hAnsiTheme="majorHAnsi" w:cs="Tahoma"/>
-                <w:color w:val="000000" w:themeColor="text1"/>
-                <w:sz w:val="20"/>
-                <w:szCs w:val="20"/>
-                <w:lang w:eastAsia="en-GB"/>
-              </w:rPr>
-              <w:t xml:space="preserve"> </w:t>
-            </w:r>
-            <w:r>
-              <w:rPr>
-                <w:rFonts w:asciiTheme="majorHAnsi" w:hAnsiTheme="majorHAnsi" w:cs="Tahoma"/>
-                <w:color w:val="000000" w:themeColor="text1"/>
-                <w:sz w:val="20"/>
-                <w:szCs w:val="20"/>
-                <w:lang w:eastAsia="en-GB"/>
-              </w:rPr>
-              <w:t xml:space="preserve"> |</w:t>
-            </w:r>
-            <w:r>
-              <w:rPr>
-                <w:rFonts w:asciiTheme="majorHAnsi" w:hAnsiTheme="majorHAnsi" w:cs="Tahoma"/>
-                <w:color w:val="000000" w:themeColor="text1"/>
-                <w:sz w:val="20"/>
-                <w:szCs w:val="20"/>
-                <w:lang w:eastAsia="en-GB"/>
-              </w:rPr>
-              <w:t xml:space="preserve"> 9 y</w:t>
-            </w:r>
-            <w:r>
-              <w:rPr>
-                <w:rFonts w:asciiTheme="majorHAnsi" w:hAnsiTheme="majorHAnsi" w:cs="Tahoma"/>
-                <w:color w:val="000000" w:themeColor="text1"/>
-                <w:sz w:val="20"/>
-                <w:szCs w:val="20"/>
-                <w:lang w:eastAsia="en-GB"/>
-              </w:rPr>
-              <w:t xml:space="preserve">ears </w:t>
             </w:r>
           </w:p>
           <w:p>
@@ -581,21 +501,7 @@
                     </w:rPr>
                     <w:t xml:space="preserve">Email: </w:t>
                   </w:r>
-                </w:p>
-                <w:p>
-                  <w:pPr>
-                    <w:pStyle w:val="BodyText"/>
-                    <w:spacing w:before="17"/>
-                    <w:ind w:left="720"/>
-                    <w:jc w:val="right"/>
-                    <w:rPr>
-                      <w:rFonts w:asciiTheme="majorHAnsi" w:hAnsiTheme="majorHAnsi" w:cs="Tahoma"/>
-                      <w:color w:val="000000" w:themeColor="text1"/>
-                      <w:sz w:val="20"/>
-                      <w:szCs w:val="20"/>
-                      <w:lang w:eastAsia="en-GB"/>
-                    </w:rPr>
-                  </w:pPr>
+                  <w:proofErr w:type="spellStart"/>
                   <w:r>
                     <w:rPr>
                       <w:rFonts w:asciiTheme="majorHAnsi" w:hAnsiTheme="majorHAnsi" w:cs="Tahoma"/>
@@ -604,7 +510,7 @@
                       <w:szCs w:val="20"/>
                       <w:lang w:eastAsia="en-GB"/>
                     </w:rPr>
-                    <w:t>Appalanaidu.</w:t>
+                    <w:t>appalanaidukolli1992</w:t>
                   </w:r>
                   <w:r>
                     <w:rPr>
@@ -614,7 +520,7 @@
                       <w:szCs w:val="20"/>
                       <w:lang w:eastAsia="en-GB"/>
                     </w:rPr>
-                    <w:t>kolli</w:t>
+                    <w:t>@gmail</w:t>
                   </w:r>
                   <w:r>
                     <w:rPr>
@@ -624,8 +530,9 @@
                       <w:szCs w:val="20"/>
                       <w:lang w:eastAsia="en-GB"/>
                     </w:rPr>
-                    <w:t>@</w:t>
+                    <w:t>.com</w:t>
                   </w:r>
+                  <w:proofErr w:type="spellEnd"/>
                   <w:r>
                     <w:rPr>
                       <w:rFonts w:asciiTheme="majorHAnsi" w:hAnsiTheme="majorHAnsi" w:cs="Tahoma"/>
@@ -634,17 +541,7 @@
                       <w:szCs w:val="20"/>
                       <w:lang w:eastAsia="en-GB"/>
                     </w:rPr>
-                    <w:t>tcs</w:t>
-                  </w:r>
-                  <w:r>
-                    <w:rPr>
-                      <w:rFonts w:asciiTheme="majorHAnsi" w:hAnsiTheme="majorHAnsi" w:cs="Tahoma"/>
-                      <w:color w:val="000000" w:themeColor="text1"/>
-                      <w:sz w:val="20"/>
-                      <w:szCs w:val="20"/>
-                      <w:lang w:eastAsia="en-GB"/>
-                    </w:rPr>
-                    <w:t xml:space="preserve">.com </w:t>
+                    <w:t xml:space="preserve"> </w:t>
                   </w:r>
                 </w:p>
               </w:tc>
@@ -830,30 +727,6 @@
                     <w:t>764337018</w:t>
                   </w:r>
                 </w:p>
-                <w:p>
-                  <w:pPr>
-                    <w:pStyle w:val="BodyText"/>
-                    <w:spacing w:before="17"/>
-                    <w:jc w:val="right"/>
-                    <w:rPr>
-                      <w:rFonts w:asciiTheme="majorHAnsi" w:hAnsiTheme="majorHAnsi" w:cs="Tahoma"/>
-                      <w:color w:val="000000" w:themeColor="text1"/>
-                      <w:sz w:val="20"/>
-                      <w:szCs w:val="20"/>
-                      <w:lang w:eastAsia="en-GB"/>
-                    </w:rPr>
-                  </w:pPr>
-                  <w:r>
-                    <w:rPr>
-                      <w:rFonts w:asciiTheme="majorHAnsi" w:hAnsiTheme="majorHAnsi" w:cs="Tahoma"/>
-                      <w:color w:val="000000" w:themeColor="text1"/>
-                      <w:sz w:val="20"/>
-                      <w:szCs w:val="20"/>
-                      <w:lang w:eastAsia="en-GB"/>
-                    </w:rPr>
-                    <w:t>+91-8500810716</w:t>
-                  </w:r>
-                </w:p>
               </w:tc>
             </w:tr>
             <w:tr>
@@ -1137,6 +1010,7 @@
           <w:tcPr>
             <w:tcW w:w="6695" w:type="dxa"/>
             <w:gridSpan w:val="2"/>
+            <w:shd w:val="clear" w:color="auto" w:fill="auto"/>
           </w:tcPr>
           <w:p>
             <w:pPr>
@@ -1495,513 +1369,48 @@
                 <w:sz w:val="20"/>
                 <w:szCs w:val="20"/>
               </w:rPr>
-              <w:t xml:space="preserve">Certified </w:t>
-            </w:r>
-            <w:r>
-              <w:rPr>
-                <w:rFonts w:asciiTheme="majorHAnsi" w:hAnsiTheme="majorHAnsi" w:cs="Tahoma"/>
-                <w:b/>
-                <w:bCs/>
-                <w:noProof/>
-                <w:color w:val="000000" w:themeColor="text1"/>
-                <w:sz w:val="20"/>
-                <w:szCs w:val="20"/>
-              </w:rPr>
-              <w:t>Scrum Master</w:t>
-            </w:r>
-            <w:r>
-              <w:rPr>
-                <w:rFonts w:asciiTheme="majorHAnsi" w:hAnsiTheme="majorHAnsi" w:cs="Tahoma"/>
-                <w:noProof/>
-                <w:color w:val="000000" w:themeColor="text1"/>
-                <w:sz w:val="20"/>
-                <w:szCs w:val="20"/>
-              </w:rPr>
-              <w:t xml:space="preserve"> with experience facilitating Agile ceremonies, removing impediments, and enabling high-performing, self-organizing teams</w:t>
-            </w:r>
-            <w:r>
-              <w:rPr>
-                <w:rFonts w:asciiTheme="majorHAnsi" w:hAnsiTheme="majorHAnsi" w:cs="Tahoma"/>
-                <w:noProof/>
-                <w:color w:val="000000" w:themeColor="text1"/>
-                <w:sz w:val="20"/>
-                <w:szCs w:val="20"/>
-              </w:rPr>
-              <w:t xml:space="preserve">. </w:t>
-            </w:r>
-            <w:r>
-              <w:rPr>
-                <w:rFonts w:asciiTheme="majorHAnsi" w:hAnsiTheme="majorHAnsi" w:cs="Tahoma"/>
-                <w:noProof/>
-                <w:color w:val="000000" w:themeColor="text1"/>
-                <w:sz w:val="20"/>
-                <w:szCs w:val="20"/>
-              </w:rPr>
-              <w:t>Insight-driven </w:t>
-            </w:r>
-            <w:r>
-              <w:rPr>
-                <w:rFonts w:asciiTheme="majorHAnsi" w:hAnsiTheme="majorHAnsi" w:cs="Tahoma"/>
-                <w:b/>
-                <w:bCs/>
-                <w:noProof/>
-                <w:color w:val="000000" w:themeColor="text1"/>
-                <w:sz w:val="20"/>
-                <w:szCs w:val="20"/>
-              </w:rPr>
-              <w:t>Business</w:t>
-            </w:r>
-            <w:r>
-              <w:rPr>
-                <w:rFonts w:asciiTheme="majorHAnsi" w:hAnsiTheme="majorHAnsi" w:cs="Tahoma"/>
-                <w:b/>
-                <w:bCs/>
-                <w:noProof/>
-                <w:color w:val="000000" w:themeColor="text1"/>
-                <w:sz w:val="20"/>
-                <w:szCs w:val="20"/>
-              </w:rPr>
-              <w:t xml:space="preserve"> </w:t>
-            </w:r>
-            <w:r>
-              <w:rPr>
-                <w:rFonts w:asciiTheme="majorHAnsi" w:hAnsiTheme="majorHAnsi" w:cs="Tahoma"/>
-                <w:b/>
-                <w:bCs/>
-                <w:noProof/>
-                <w:color w:val="000000" w:themeColor="text1"/>
-                <w:sz w:val="20"/>
-                <w:szCs w:val="20"/>
-              </w:rPr>
-              <w:t>Analyst</w:t>
-            </w:r>
-            <w:r>
-              <w:rPr>
-                <w:rFonts w:asciiTheme="majorHAnsi" w:hAnsiTheme="majorHAnsi" w:cs="Tahoma"/>
-                <w:noProof/>
-                <w:color w:val="000000" w:themeColor="text1"/>
-                <w:sz w:val="20"/>
-                <w:szCs w:val="20"/>
-              </w:rPr>
-              <w:t xml:space="preserve"> </w:t>
-            </w:r>
-            <w:r>
-              <w:rPr>
-                <w:rFonts w:asciiTheme="majorHAnsi" w:hAnsiTheme="majorHAnsi" w:cs="Tahoma"/>
-                <w:noProof/>
-                <w:color w:val="000000" w:themeColor="text1"/>
-                <w:sz w:val="20"/>
-                <w:szCs w:val="20"/>
-              </w:rPr>
-              <w:t xml:space="preserve">with </w:t>
-            </w:r>
-            <w:r>
-              <w:rPr>
-                <w:rFonts w:asciiTheme="majorHAnsi" w:hAnsiTheme="majorHAnsi" w:cs="Tahoma"/>
-                <w:noProof/>
-                <w:color w:val="000000" w:themeColor="text1"/>
-                <w:sz w:val="20"/>
-                <w:szCs w:val="20"/>
-              </w:rPr>
-              <w:t>3</w:t>
-            </w:r>
-            <w:r>
-              <w:rPr>
-                <w:rFonts w:asciiTheme="majorHAnsi" w:hAnsiTheme="majorHAnsi" w:cs="Tahoma"/>
-                <w:noProof/>
-                <w:color w:val="000000" w:themeColor="text1"/>
-                <w:sz w:val="20"/>
-                <w:szCs w:val="20"/>
-              </w:rPr>
-              <w:t xml:space="preserve"> years of experience supporting IKEA’s supply chain transformation through </w:t>
-            </w:r>
-            <w:r>
-              <w:rPr>
-                <w:rFonts w:asciiTheme="majorHAnsi" w:hAnsiTheme="majorHAnsi" w:cs="Tahoma"/>
-                <w:b/>
-                <w:bCs/>
-                <w:noProof/>
-                <w:color w:val="000000" w:themeColor="text1"/>
-                <w:sz w:val="20"/>
-                <w:szCs w:val="20"/>
-              </w:rPr>
-              <w:t>GS1</w:t>
-            </w:r>
-            <w:r>
-              <w:rPr>
-                <w:rFonts w:asciiTheme="majorHAnsi" w:hAnsiTheme="majorHAnsi" w:cs="Tahoma"/>
-                <w:noProof/>
-                <w:color w:val="000000" w:themeColor="text1"/>
-                <w:sz w:val="20"/>
-                <w:szCs w:val="20"/>
-              </w:rPr>
-              <w:t xml:space="preserve"> standards integration.</w:t>
-            </w:r>
-            <w:r>
-              <w:rPr>
-                <w:rFonts w:asciiTheme="majorHAnsi" w:hAnsiTheme="majorHAnsi" w:cs="Tahoma"/>
-                <w:noProof/>
-                <w:color w:val="000000" w:themeColor="text1"/>
-                <w:sz w:val="20"/>
-                <w:szCs w:val="20"/>
-              </w:rPr>
-              <w:t>A</w:t>
-            </w:r>
-            <w:r>
-              <w:rPr>
-                <w:rFonts w:asciiTheme="majorHAnsi" w:hAnsiTheme="majorHAnsi" w:cs="Tahoma"/>
-                <w:noProof/>
-                <w:color w:val="000000" w:themeColor="text1"/>
-                <w:sz w:val="20"/>
-                <w:szCs w:val="20"/>
-              </w:rPr>
-              <w:t>dopting</w:t>
-            </w:r>
-            <w:r>
-              <w:rPr>
-                <w:rFonts w:asciiTheme="majorHAnsi" w:hAnsiTheme="majorHAnsi" w:cs="Tahoma"/>
-                <w:noProof/>
-                <w:color w:val="000000" w:themeColor="text1"/>
-                <w:sz w:val="20"/>
-                <w:szCs w:val="20"/>
-              </w:rPr>
-              <w:t xml:space="preserve"> GS1 GDSN standards</w:t>
-            </w:r>
-            <w:r>
-              <w:rPr>
-                <w:rFonts w:asciiTheme="majorHAnsi" w:hAnsiTheme="majorHAnsi" w:cs="Tahoma"/>
-                <w:noProof/>
-                <w:color w:val="000000" w:themeColor="text1"/>
-                <w:sz w:val="20"/>
-                <w:szCs w:val="20"/>
-              </w:rPr>
-              <w:t xml:space="preserve"> to </w:t>
-            </w:r>
-            <w:r>
-              <w:rPr>
-                <w:rFonts w:asciiTheme="majorHAnsi" w:hAnsiTheme="majorHAnsi" w:cs="Tahoma"/>
-                <w:noProof/>
-                <w:color w:val="000000" w:themeColor="text1"/>
-                <w:sz w:val="20"/>
-                <w:szCs w:val="20"/>
-              </w:rPr>
-              <w:t xml:space="preserve">IKEA </w:t>
-            </w:r>
-            <w:r>
-              <w:rPr>
-                <w:rFonts w:asciiTheme="majorHAnsi" w:hAnsiTheme="majorHAnsi" w:cs="Tahoma"/>
-                <w:noProof/>
-                <w:color w:val="000000" w:themeColor="text1"/>
-                <w:sz w:val="20"/>
-                <w:szCs w:val="20"/>
-              </w:rPr>
-              <w:t xml:space="preserve">product master </w:t>
-            </w:r>
-            <w:r>
-              <w:rPr>
-                <w:rFonts w:asciiTheme="majorHAnsi" w:hAnsiTheme="majorHAnsi" w:cs="Tahoma"/>
-                <w:noProof/>
-                <w:color w:val="000000" w:themeColor="text1"/>
-                <w:sz w:val="20"/>
-                <w:szCs w:val="20"/>
-              </w:rPr>
-              <w:t>data</w:t>
-            </w:r>
-            <w:r>
-              <w:rPr>
-                <w:rFonts w:asciiTheme="majorHAnsi" w:hAnsiTheme="majorHAnsi" w:cs="Tahoma"/>
-                <w:noProof/>
-                <w:color w:val="000000" w:themeColor="text1"/>
-                <w:sz w:val="20"/>
-                <w:szCs w:val="20"/>
-              </w:rPr>
-              <w:t>, investigating business areas, and translating complex requirements into clear, stakeholder-ready outputs</w:t>
-            </w:r>
-            <w:r>
-              <w:rPr>
-                <w:rFonts w:asciiTheme="majorHAnsi" w:hAnsiTheme="majorHAnsi" w:cs="Tahoma"/>
-                <w:noProof/>
-                <w:color w:val="000000" w:themeColor="text1"/>
-                <w:sz w:val="20"/>
-                <w:szCs w:val="20"/>
-              </w:rPr>
-              <w:t>.</w:t>
-            </w:r>
-          </w:p>
-          <w:p>
-            <w:pPr>
-              <w:pStyle w:val="ListParagraph"/>
-              <w:numPr>
-                <w:ilvl w:val="0"/>
-                <w:numId w:val="1"/>
-              </w:numPr>
-              <w:spacing w:before="103"/>
-              <w:jc w:val="both"/>
-              <w:rPr>
-                <w:rFonts w:asciiTheme="majorHAnsi" w:hAnsiTheme="majorHAnsi" w:cs="Tahoma"/>
-                <w:noProof/>
-                <w:color w:val="000000" w:themeColor="text1"/>
-                <w:sz w:val="20"/>
-                <w:szCs w:val="20"/>
-              </w:rPr>
-            </w:pPr>
-            <w:r>
-              <w:rPr>
-                <w:rFonts w:asciiTheme="majorHAnsi" w:hAnsiTheme="majorHAnsi" w:cs="Tahoma"/>
-                <w:noProof/>
-                <w:color w:val="000000" w:themeColor="text1"/>
-                <w:sz w:val="20"/>
-                <w:szCs w:val="20"/>
-              </w:rPr>
-              <w:t>Technically adept </w:t>
-            </w:r>
-            <w:r>
-              <w:rPr>
-                <w:rFonts w:asciiTheme="majorHAnsi" w:hAnsiTheme="majorHAnsi" w:cs="Tahoma"/>
-                <w:b/>
-                <w:bCs/>
-                <w:noProof/>
-                <w:color w:val="000000" w:themeColor="text1"/>
-                <w:sz w:val="20"/>
-                <w:szCs w:val="20"/>
-              </w:rPr>
-              <w:t>Full Stack</w:t>
-            </w:r>
-            <w:r>
-              <w:rPr>
-                <w:rFonts w:asciiTheme="majorHAnsi" w:hAnsiTheme="majorHAnsi" w:cs="Tahoma"/>
-                <w:b/>
-                <w:bCs/>
-                <w:noProof/>
-                <w:color w:val="000000" w:themeColor="text1"/>
-                <w:sz w:val="20"/>
-                <w:szCs w:val="20"/>
-              </w:rPr>
-              <w:t xml:space="preserve"> </w:t>
-            </w:r>
-            <w:r>
-              <w:rPr>
-                <w:rFonts w:asciiTheme="majorHAnsi" w:hAnsiTheme="majorHAnsi" w:cs="Tahoma"/>
-                <w:b/>
-                <w:bCs/>
-                <w:noProof/>
-                <w:color w:val="000000" w:themeColor="text1"/>
-                <w:sz w:val="20"/>
-                <w:szCs w:val="20"/>
-              </w:rPr>
-              <w:t>Engi</w:t>
-            </w:r>
-            <w:r>
-              <w:rPr>
-                <w:rFonts w:asciiTheme="majorHAnsi" w:hAnsiTheme="majorHAnsi" w:cs="Tahoma"/>
-                <w:b/>
-                <w:bCs/>
-                <w:noProof/>
-                <w:color w:val="000000" w:themeColor="text1"/>
-                <w:sz w:val="20"/>
-                <w:szCs w:val="20"/>
-              </w:rPr>
-              <w:t>neer</w:t>
-            </w:r>
-            <w:r>
-              <w:rPr>
-                <w:rFonts w:asciiTheme="majorHAnsi" w:hAnsiTheme="majorHAnsi" w:cs="Tahoma"/>
-                <w:b/>
-                <w:bCs/>
-                <w:noProof/>
-                <w:color w:val="000000" w:themeColor="text1"/>
-                <w:sz w:val="20"/>
-                <w:szCs w:val="20"/>
-              </w:rPr>
-              <w:t xml:space="preserve"> /  </w:t>
-            </w:r>
-            <w:r>
-              <w:rPr>
-                <w:rFonts w:asciiTheme="majorHAnsi" w:hAnsiTheme="majorHAnsi" w:cs="Tahoma"/>
-                <w:b/>
-                <w:bCs/>
-                <w:noProof/>
-                <w:color w:val="000000" w:themeColor="text1"/>
-                <w:sz w:val="20"/>
-                <w:szCs w:val="20"/>
-              </w:rPr>
-              <w:t>SL</w:t>
-            </w:r>
-            <w:r>
-              <w:rPr>
-                <w:rFonts w:asciiTheme="majorHAnsi" w:hAnsiTheme="majorHAnsi" w:cs="Tahoma"/>
-                <w:b/>
-                <w:bCs/>
-                <w:noProof/>
-                <w:color w:val="000000" w:themeColor="text1"/>
-                <w:sz w:val="20"/>
-                <w:szCs w:val="20"/>
-              </w:rPr>
-              <w:t>F</w:t>
-            </w:r>
-            <w:r>
-              <w:rPr>
-                <w:rFonts w:asciiTheme="majorHAnsi" w:hAnsiTheme="majorHAnsi" w:cs="Tahoma"/>
-                <w:b/>
-                <w:bCs/>
-                <w:noProof/>
-                <w:color w:val="000000" w:themeColor="text1"/>
-                <w:sz w:val="20"/>
-                <w:szCs w:val="20"/>
-              </w:rPr>
-              <w:t xml:space="preserve"> Lead</w:t>
-            </w:r>
-            <w:r>
-              <w:rPr>
-                <w:rFonts w:asciiTheme="majorHAnsi" w:hAnsiTheme="majorHAnsi" w:cs="Tahoma"/>
-                <w:noProof/>
-                <w:color w:val="000000" w:themeColor="text1"/>
-                <w:sz w:val="20"/>
-                <w:szCs w:val="20"/>
-              </w:rPr>
-              <w:t xml:space="preserve"> with 6+ years of experience managing production support for 40+ </w:t>
-            </w:r>
-            <w:r>
-              <w:rPr>
-                <w:rFonts w:asciiTheme="majorHAnsi" w:hAnsiTheme="majorHAnsi" w:cs="Tahoma"/>
-                <w:b/>
-                <w:bCs/>
-                <w:noProof/>
-                <w:color w:val="000000" w:themeColor="text1"/>
-                <w:sz w:val="20"/>
-                <w:szCs w:val="20"/>
-              </w:rPr>
-              <w:t>IKEA</w:t>
-            </w:r>
-            <w:r>
-              <w:rPr>
-                <w:rFonts w:asciiTheme="majorHAnsi" w:hAnsiTheme="majorHAnsi" w:cs="Tahoma"/>
-                <w:noProof/>
-                <w:color w:val="000000" w:themeColor="text1"/>
-                <w:sz w:val="20"/>
-                <w:szCs w:val="20"/>
-              </w:rPr>
-              <w:t xml:space="preserve"> business applications. Proven expertise in incident and problem management, enhancements, and end-to-end application maintenance using technologies like </w:t>
-            </w:r>
-            <w:r>
-              <w:rPr>
-                <w:rFonts w:asciiTheme="majorHAnsi" w:hAnsiTheme="majorHAnsi" w:cs="Tahoma"/>
-                <w:b/>
-                <w:bCs/>
-                <w:noProof/>
-                <w:color w:val="000000" w:themeColor="text1"/>
-                <w:sz w:val="20"/>
-                <w:szCs w:val="20"/>
-              </w:rPr>
-              <w:t>PL/SQL, PostgreSQL, .NET, Angular</w:t>
-            </w:r>
-            <w:r>
-              <w:rPr>
-                <w:rFonts w:asciiTheme="majorHAnsi" w:hAnsiTheme="majorHAnsi" w:cs="Tahoma"/>
-                <w:b/>
-                <w:bCs/>
-                <w:noProof/>
-                <w:color w:val="000000" w:themeColor="text1"/>
-                <w:sz w:val="20"/>
-                <w:szCs w:val="20"/>
-              </w:rPr>
-              <w:t xml:space="preserve"> </w:t>
-            </w:r>
-            <w:r>
-              <w:rPr>
-                <w:rFonts w:asciiTheme="majorHAnsi" w:hAnsiTheme="majorHAnsi" w:cs="Tahoma"/>
-                <w:noProof/>
-                <w:color w:val="000000" w:themeColor="text1"/>
-                <w:sz w:val="20"/>
-                <w:szCs w:val="20"/>
-              </w:rPr>
-              <w:t>and </w:t>
-            </w:r>
-            <w:r>
-              <w:rPr>
-                <w:rFonts w:asciiTheme="majorHAnsi" w:hAnsiTheme="majorHAnsi" w:cs="Tahoma"/>
-                <w:b/>
-                <w:bCs/>
-                <w:noProof/>
-                <w:color w:val="000000" w:themeColor="text1"/>
-                <w:sz w:val="20"/>
-                <w:szCs w:val="20"/>
-              </w:rPr>
-              <w:t>Agile methodologies</w:t>
-            </w:r>
-            <w:r>
-              <w:rPr>
-                <w:rFonts w:asciiTheme="majorHAnsi" w:hAnsiTheme="majorHAnsi" w:cs="Tahoma"/>
-                <w:noProof/>
-                <w:color w:val="000000" w:themeColor="text1"/>
-                <w:sz w:val="20"/>
-                <w:szCs w:val="20"/>
-              </w:rPr>
-              <w:t>. Progressed from support analyst to offshore team lead, and later onsite </w:t>
-            </w:r>
-            <w:r>
-              <w:rPr>
-                <w:rFonts w:asciiTheme="majorHAnsi" w:hAnsiTheme="majorHAnsi" w:cs="Tahoma"/>
-                <w:noProof/>
-                <w:color w:val="000000" w:themeColor="text1"/>
-                <w:sz w:val="20"/>
-                <w:szCs w:val="20"/>
-              </w:rPr>
-              <w:t>DevOps Lead</w:t>
-            </w:r>
-            <w:r>
-              <w:rPr>
-                <w:rFonts w:asciiTheme="majorHAnsi" w:hAnsiTheme="majorHAnsi" w:cs="Tahoma"/>
-                <w:noProof/>
-                <w:color w:val="000000" w:themeColor="text1"/>
-                <w:sz w:val="20"/>
-                <w:szCs w:val="20"/>
-              </w:rPr>
-              <w:t>, responsible for SL</w:t>
-            </w:r>
-            <w:r>
-              <w:rPr>
-                <w:rFonts w:asciiTheme="majorHAnsi" w:hAnsiTheme="majorHAnsi" w:cs="Tahoma"/>
-                <w:noProof/>
-                <w:color w:val="000000" w:themeColor="text1"/>
-                <w:sz w:val="20"/>
-                <w:szCs w:val="20"/>
-              </w:rPr>
-              <w:t>F</w:t>
-            </w:r>
-            <w:r>
-              <w:rPr>
-                <w:rFonts w:asciiTheme="majorHAnsi" w:hAnsiTheme="majorHAnsi" w:cs="Tahoma"/>
-                <w:noProof/>
-                <w:color w:val="000000" w:themeColor="text1"/>
-                <w:sz w:val="20"/>
-                <w:szCs w:val="20"/>
-              </w:rPr>
-              <w:t xml:space="preserve"> adherence, seamless deployments, and ensuring high system availability. Trusted front-face for client interactions, delivering stable, scalable, and business-aligned solutions</w:t>
-            </w:r>
-            <w:r>
-              <w:rPr>
-                <w:rFonts w:asciiTheme="majorHAnsi" w:hAnsiTheme="majorHAnsi" w:cs="Tahoma"/>
-                <w:noProof/>
-                <w:color w:val="000000" w:themeColor="text1"/>
-                <w:sz w:val="20"/>
-                <w:szCs w:val="20"/>
-              </w:rPr>
-              <w:t>.</w:t>
-            </w:r>
-          </w:p>
-          <w:p>
-            <w:pPr>
-              <w:spacing w:before="240"/>
-              <w:ind w:left="7" w:right="245"/>
-              <w:rPr>
-                <w:rFonts w:asciiTheme="majorHAnsi" w:hAnsiTheme="majorHAnsi" w:cstheme="minorHAnsi"/>
-                <w:b/>
-                <w:noProof/>
-                <w:color w:val="C7A163"/>
-                <w:sz w:val="24"/>
-              </w:rPr>
-            </w:pPr>
+              <w:t>Senior</w:t>
+            </w:r>
+            <w:r>
+              <w:rPr>
+                <w:rFonts w:asciiTheme="majorHAnsi" w:hAnsiTheme="majorHAnsi" w:cs="Tahoma"/>
+                <w:noProof/>
+                <w:color w:val="000000" w:themeColor="text1"/>
+                <w:sz w:val="20"/>
+                <w:szCs w:val="20"/>
+              </w:rPr>
+              <w:t xml:space="preserve"> software engineer </w:t>
+            </w:r>
+            <w:r>
+              <w:rPr>
+                <w:rFonts w:asciiTheme="majorHAnsi" w:hAnsiTheme="majorHAnsi" w:cs="Tahoma"/>
+                <w:noProof/>
+                <w:color w:val="000000" w:themeColor="text1"/>
+                <w:sz w:val="20"/>
+                <w:szCs w:val="20"/>
+              </w:rPr>
+              <w:t xml:space="preserve">with 9 years of experience at IKEA, delivering end-to-end solutions across application development, DevOps, and business analysis. Extensive expertise in designing, building, and maintaining enterprise applications using .NET, C#, SQL, and Angular within Agile </w:t>
+            </w:r>
+            <w:r>
+              <w:rPr>
+                <w:rFonts w:asciiTheme="majorHAnsi" w:hAnsiTheme="majorHAnsi" w:cs="Tahoma"/>
+                <w:noProof/>
+                <w:color w:val="000000" w:themeColor="text1"/>
+                <w:sz w:val="20"/>
+                <w:szCs w:val="20"/>
+              </w:rPr>
+              <w:t xml:space="preserve">&amp; Cloud </w:t>
+            </w:r>
+            <w:r>
+              <w:rPr>
+                <w:rFonts w:asciiTheme="majorHAnsi" w:hAnsiTheme="majorHAnsi" w:cs="Tahoma"/>
+                <w:noProof/>
+                <w:color w:val="000000" w:themeColor="text1"/>
+                <w:sz w:val="20"/>
+                <w:szCs w:val="20"/>
+              </w:rPr>
+              <w:t xml:space="preserve">environments. Hands-on experience in API development, performance optimization, and continuous integration/deployment practices. Led cross-functional teams to implement scalable and secure solutions aligned with business objectives. </w:t>
+            </w:r>
           </w:p>
           <w:p>
             <w:pPr>
@@ -3270,6 +2679,7 @@
           <w:tcPr>
             <w:tcW w:w="4640" w:type="dxa"/>
             <w:gridSpan w:val="2"/>
+            <w:shd w:val="clear" w:color="auto" w:fill="auto"/>
           </w:tcPr>
           <w:p>
             <w:pPr>
@@ -3955,7 +3365,27 @@
                       <w:sz w:val="20"/>
                       <w:szCs w:val="20"/>
                     </w:rPr>
-                    <w:t>Facilitation of Scrum Ceremonies (Sprint Planning, Daily Scrum, Review, Retrospective)</w:t>
+                    <w:t>Data Analysis &amp; Visualization (Power BI, PL/SQL</w:t>
+                  </w:r>
+                  <w:r>
+                    <w:rPr>
+                      <w:rFonts w:asciiTheme="majorHAnsi" w:hAnsiTheme="majorHAnsi" w:cs="Tahoma"/>
+                      <w:noProof/>
+                      <w:color w:val="000000" w:themeColor="text1"/>
+                      <w:sz w:val="20"/>
+                      <w:szCs w:val="20"/>
+                    </w:rPr>
+                    <w:t>,MS Excel</w:t>
+                  </w:r>
+                  <w:r>
+                    <w:rPr>
+                      <w:rFonts w:asciiTheme="majorHAnsi" w:hAnsiTheme="majorHAnsi" w:cs="Tahoma"/>
+                      <w:noProof/>
+                      <w:color w:val="000000" w:themeColor="text1"/>
+                      <w:sz w:val="20"/>
+                      <w:szCs w:val="20"/>
+                    </w:rPr>
+                    <w:t>)</w:t>
                   </w:r>
                 </w:p>
                 <w:p>
@@ -3973,65 +3403,7 @@
                       <w:color w:val="000000" w:themeColor="text1"/>
                       <w:sz w:val="20"/>
                       <w:szCs w:val="20"/>
-                      <w:lang w:val="en-IN"/>
-                    </w:rPr>
-                  </w:pPr>
-                  <w:r>
-                    <w:rPr>
-                      <w:rFonts w:asciiTheme="majorHAnsi" w:hAnsiTheme="majorHAnsi" w:cs="Tahoma"/>
-                      <w:noProof/>
-                      <w:color w:val="000000" w:themeColor="text1"/>
-                      <w:sz w:val="20"/>
-                      <w:szCs w:val="20"/>
-                    </w:rPr>
-                    <w:t>Agile Metrics (Velocity, Burndown, Cycle Time, SLA/KPI tracking)</w:t>
-                  </w:r>
-                </w:p>
-                <w:p>
-                  <w:pPr>
-                    <w:pStyle w:val="ListParagraph"/>
-                    <w:numPr>
-                      <w:ilvl w:val="0"/>
-                      <w:numId w:val="1"/>
-                    </w:numPr>
-                    <w:spacing w:before="103"/>
-                    <w:jc w:val="both"/>
-                    <w:rPr>
-                      <w:rFonts w:asciiTheme="majorHAnsi" w:hAnsiTheme="majorHAnsi" w:cs="Tahoma"/>
-                      <w:noProof/>
-                      <w:color w:val="000000" w:themeColor="text1"/>
-                      <w:sz w:val="20"/>
-                      <w:szCs w:val="20"/>
-                      <w:lang w:val="en-IN"/>
-                    </w:rPr>
-                  </w:pPr>
-                  <w:r>
-                    <w:rPr>
-                      <w:rFonts w:asciiTheme="majorHAnsi" w:hAnsiTheme="majorHAnsi" w:cs="Tahoma"/>
-                      <w:noProof/>
-                      <w:color w:val="000000" w:themeColor="text1"/>
-                      <w:sz w:val="20"/>
-                      <w:szCs w:val="20"/>
-                    </w:rPr>
-                    <w:t>Data Analysis &amp; Visualization (Power BI, SQL, Python, Excel)</w:t>
-                  </w:r>
-                </w:p>
-                <w:p>
-                  <w:pPr>
-                    <w:pStyle w:val="ListParagraph"/>
-                    <w:numPr>
-                      <w:ilvl w:val="0"/>
-                      <w:numId w:val="1"/>
-                    </w:numPr>
-                    <w:spacing w:before="103"/>
-                    <w:jc w:val="both"/>
-                    <w:rPr>
-                      <w:rFonts w:asciiTheme="majorHAnsi" w:hAnsiTheme="majorHAnsi" w:cs="Tahoma"/>
-                      <w:noProof/>
-                      <w:color w:val="000000" w:themeColor="text1"/>
-                      <w:sz w:val="20"/>
-                      <w:szCs w:val="20"/>
-                      <w:lang w:val="en-IN"/>
+                      <w:lang w:val="sv-SE"/>
                     </w:rPr>
                   </w:pPr>
                   <w:r>
@@ -4100,105 +3472,7 @@
                       <w:sz w:val="20"/>
                       <w:szCs w:val="20"/>
                     </w:rPr>
-                    <w:t>Fullstack Development</w:t>
-                  </w:r>
-                  <w:r>
-                    <w:rPr>
-                      <w:rFonts w:asciiTheme="majorHAnsi" w:hAnsiTheme="majorHAnsi" w:cs="Tahoma"/>
-                      <w:noProof/>
-                      <w:color w:val="000000" w:themeColor="text1"/>
-                      <w:sz w:val="20"/>
-                      <w:szCs w:val="20"/>
-                    </w:rPr>
-                    <w:t>: Expertise in building scalable microservices using C#/.NET Core, Angular</w:t>
-                  </w:r>
-                  <w:r>
-                    <w:rPr>
-                      <w:rFonts w:asciiTheme="majorHAnsi" w:hAnsiTheme="majorHAnsi" w:cs="Tahoma"/>
-                      <w:noProof/>
-                      <w:color w:val="000000" w:themeColor="text1"/>
-                      <w:sz w:val="20"/>
-                      <w:szCs w:val="20"/>
-                    </w:rPr>
-                    <w:t xml:space="preserve"> </w:t>
-                  </w:r>
-                  <w:r>
-                    <w:rPr>
-                      <w:rFonts w:asciiTheme="majorHAnsi" w:hAnsiTheme="majorHAnsi" w:cs="Tahoma"/>
-                      <w:noProof/>
-                      <w:color w:val="000000" w:themeColor="text1"/>
-                      <w:sz w:val="20"/>
-                      <w:szCs w:val="20"/>
-                    </w:rPr>
-                    <w:t>and integrating/Deploying with Azure Cloud environments.</w:t>
-                  </w:r>
-                </w:p>
-                <w:p>
-                  <w:pPr>
-                    <w:pStyle w:val="ListParagraph"/>
-                    <w:numPr>
-                      <w:ilvl w:val="0"/>
-                      <w:numId w:val="1"/>
-                    </w:numPr>
-                    <w:spacing w:before="103"/>
-                    <w:jc w:val="both"/>
-                    <w:rPr>
-                      <w:rFonts w:asciiTheme="majorHAnsi" w:hAnsiTheme="majorHAnsi" w:cs="Tahoma"/>
-                      <w:noProof/>
-                      <w:color w:val="000000" w:themeColor="text1"/>
-                      <w:sz w:val="20"/>
-                      <w:szCs w:val="20"/>
-                      <w:lang w:val="en-IN"/>
-                    </w:rPr>
-                  </w:pPr>
-                  <w:r>
-                    <w:rPr>
-                      <w:rFonts w:asciiTheme="majorHAnsi" w:hAnsiTheme="majorHAnsi" w:cs="Tahoma"/>
-                      <w:noProof/>
-                      <w:color w:val="000000" w:themeColor="text1"/>
-                      <w:sz w:val="20"/>
-                      <w:szCs w:val="20"/>
-                    </w:rPr>
-                    <w:t>Incident &amp; Problem Management</w:t>
-                  </w:r>
-                </w:p>
-                <w:p>
-                  <w:pPr>
-                    <w:pStyle w:val="ListParagraph"/>
-                    <w:numPr>
-                      <w:ilvl w:val="0"/>
-                      <w:numId w:val="1"/>
-                    </w:numPr>
-                    <w:spacing w:before="103"/>
-                    <w:jc w:val="both"/>
-                    <w:rPr>
-                      <w:rFonts w:asciiTheme="majorHAnsi" w:hAnsiTheme="majorHAnsi" w:cs="Tahoma"/>
-                      <w:noProof/>
-                      <w:color w:val="000000" w:themeColor="text1"/>
-                      <w:sz w:val="20"/>
-                      <w:szCs w:val="20"/>
-                      <w:lang w:val="en-IN"/>
-                    </w:rPr>
-                  </w:pPr>
-                  <w:r>
-                    <w:rPr>
-                      <w:rFonts w:asciiTheme="majorHAnsi" w:hAnsiTheme="majorHAnsi" w:cs="Tahoma"/>
-                      <w:noProof/>
-                      <w:color w:val="000000" w:themeColor="text1"/>
-                      <w:sz w:val="20"/>
-                      <w:szCs w:val="20"/>
-                    </w:rPr>
-                    <w:t xml:space="preserve">Stakeholder Management &amp; </w:t>
-                  </w:r>
-                  <w:r>
-                    <w:rPr>
-                      <w:rFonts w:asciiTheme="majorHAnsi" w:hAnsiTheme="majorHAnsi" w:cs="Tahoma"/>
-                      <w:noProof/>
-                      <w:color w:val="000000" w:themeColor="text1"/>
-                      <w:sz w:val="20"/>
-                      <w:szCs w:val="20"/>
-                    </w:rPr>
-                    <w:t>Cross-Functional Team Collaboration</w:t>
+                    <w:t>Stakeholder Management &amp; Communication</w:t>
                   </w:r>
                 </w:p>
                 <w:p>
@@ -4262,8 +3536,11 @@
                 <w:p>
                   <w:pPr>
                     <w:pStyle w:val="ListParagraph"/>
+                    <w:numPr>
+                      <w:ilvl w:val="0"/>
+                      <w:numId w:val="1"/>
+                    </w:numPr>
                     <w:spacing w:before="103"/>
-                    <w:ind w:left="367"/>
                     <w:jc w:val="both"/>
                     <w:rPr>
                       <w:rFonts w:asciiTheme="majorHAnsi" w:hAnsiTheme="majorHAnsi" w:cs="Tahoma"/>
@@ -4301,6 +3578,7 @@
                       <w:color w:val="000000" w:themeColor="text1"/>
                       <w:sz w:val="20"/>
                       <w:szCs w:val="20"/>
+                      <w:lang w:val="en-IN"/>
                     </w:rPr>
                   </w:pPr>
                   <w:r>
@@ -4311,7 +3589,83 @@
                       <w:sz w:val="20"/>
                       <w:szCs w:val="20"/>
                     </w:rPr>
-                    <w:t>End to End Application life cycle management.</w:t>
+                    <w:t>DevOps Practices &amp; Production Suppor</w:t>
+                  </w:r>
+                  <w:r>
+                    <w:rPr>
+                      <w:rFonts w:asciiTheme="majorHAnsi" w:hAnsiTheme="majorHAnsi" w:cs="Tahoma"/>
+                      <w:noProof/>
+                      <w:color w:val="000000" w:themeColor="text1"/>
+                      <w:sz w:val="20"/>
+                      <w:szCs w:val="20"/>
+                    </w:rPr>
+                    <w:t>t</w:t>
+                  </w:r>
+                </w:p>
+                <w:p>
+                  <w:pPr>
+                    <w:pStyle w:val="ListParagraph"/>
+                    <w:numPr>
+                      <w:ilvl w:val="0"/>
+                      <w:numId w:val="1"/>
+                    </w:numPr>
+                    <w:spacing w:before="103"/>
+                    <w:jc w:val="both"/>
+                    <w:rPr>
+                      <w:rFonts w:asciiTheme="majorHAnsi" w:hAnsiTheme="majorHAnsi" w:cs="Tahoma"/>
+                      <w:noProof/>
+                      <w:color w:val="000000" w:themeColor="text1"/>
+                      <w:sz w:val="20"/>
+                      <w:szCs w:val="20"/>
+                    </w:rPr>
+                  </w:pPr>
+                  <w:r>
+                    <w:rPr>
+                      <w:rFonts w:asciiTheme="majorHAnsi" w:hAnsiTheme="majorHAnsi" w:cs="Tahoma"/>
+                      <w:noProof/>
+                      <w:color w:val="000000" w:themeColor="text1"/>
+                      <w:sz w:val="20"/>
+                      <w:szCs w:val="20"/>
+                    </w:rPr>
+                    <w:t>Incident &amp; Problem Management</w:t>
+                  </w:r>
+                  <w:r>
+                    <w:rPr>
+                      <w:rFonts w:asciiTheme="majorHAnsi" w:hAnsiTheme="majorHAnsi" w:cs="Tahoma"/>
+                      <w:noProof/>
+                      <w:color w:val="000000" w:themeColor="text1"/>
+                      <w:sz w:val="20"/>
+                      <w:szCs w:val="20"/>
+                    </w:rPr>
+                    <w:t>(Service Now,.Net,Angular,Plsql,Postgre Sql)</w:t>
+                  </w:r>
+                </w:p>
+                <w:p>
+                  <w:pPr>
+                    <w:pStyle w:val="ListParagraph"/>
+                    <w:numPr>
+                      <w:ilvl w:val="0"/>
+                      <w:numId w:val="1"/>
+                    </w:numPr>
+                    <w:spacing w:before="103"/>
+                    <w:jc w:val="both"/>
+                    <w:rPr>
+                      <w:rFonts w:asciiTheme="majorHAnsi" w:hAnsiTheme="majorHAnsi" w:cs="Tahoma"/>
+                      <w:noProof/>
+                      <w:color w:val="000000" w:themeColor="text1"/>
+                      <w:sz w:val="20"/>
+                      <w:szCs w:val="20"/>
+                    </w:rPr>
+                  </w:pPr>
+                  <w:r>
+                    <w:rPr>
+                      <w:rFonts w:asciiTheme="majorHAnsi" w:hAnsiTheme="majorHAnsi" w:cs="Tahoma"/>
+                      <w:noProof/>
+                      <w:color w:val="000000" w:themeColor="text1"/>
+                      <w:sz w:val="20"/>
+                      <w:szCs w:val="20"/>
+                    </w:rPr>
+                    <w:t>Application Deployment &amp; Enhancement</w:t>
                   </w:r>
                 </w:p>
                 <w:p>
@@ -5124,26 +4478,6 @@
               </w:rPr>
               <w:t>,Python</w:t>
             </w:r>
-            <w:r>
-              <w:rPr>
-                <w:rFonts w:asciiTheme="majorHAnsi" w:hAnsiTheme="majorHAnsi" w:cs="Tahoma"/>
-                <w:noProof/>
-                <w:color w:val="000000" w:themeColor="text1"/>
-                <w:sz w:val="20"/>
-                <w:szCs w:val="20"/>
-              </w:rPr>
-              <w:t>(Basics),</w:t>
-            </w:r>
-            <w:r>
-              <w:rPr>
-                <w:rFonts w:asciiTheme="majorHAnsi" w:hAnsiTheme="majorHAnsi" w:cs="Tahoma"/>
-                <w:noProof/>
-                <w:color w:val="000000" w:themeColor="text1"/>
-                <w:sz w:val="20"/>
-                <w:szCs w:val="20"/>
-              </w:rPr>
-              <w:t>PLSQL</w:t>
-            </w:r>
           </w:p>
           <w:p>
             <w:pPr>
@@ -5402,17 +4736,27 @@
                 <w:sz w:val="20"/>
                 <w:szCs w:val="20"/>
               </w:rPr>
-              <w:t xml:space="preserve">Monitoring &amp; Support Tools: </w:t>
-            </w:r>
-            <w:r>
-              <w:rPr>
-                <w:rFonts w:asciiTheme="majorHAnsi" w:hAnsiTheme="majorHAnsi" w:cs="Tahoma"/>
-                <w:noProof/>
-                <w:color w:val="000000" w:themeColor="text1"/>
-                <w:sz w:val="20"/>
-                <w:szCs w:val="20"/>
-              </w:rPr>
-              <w:t>Splunk, AppDynamics, Catchpoint, New Relic, ServiceNow, Azure Monitor</w:t>
+              <w:t>Integration Expertise:</w:t>
+            </w:r>
+            <w:r>
+              <w:rPr>
+                <w:rFonts w:asciiTheme="majorHAnsi" w:hAnsiTheme="majorHAnsi" w:cs="Tahoma"/>
+                <w:noProof/>
+                <w:color w:val="000000" w:themeColor="text1"/>
+                <w:sz w:val="20"/>
+                <w:szCs w:val="20"/>
+              </w:rPr>
+              <w:t xml:space="preserve"> </w:t>
+            </w:r>
+            <w:r>
+              <w:rPr>
+                <w:rFonts w:asciiTheme="majorHAnsi" w:hAnsiTheme="majorHAnsi" w:cs="Tahoma"/>
+                <w:noProof/>
+                <w:color w:val="000000" w:themeColor="text1"/>
+                <w:sz w:val="20"/>
+                <w:szCs w:val="20"/>
+              </w:rPr>
+              <w:t>Deep understanding of IKEA’s core business applications, data flows, and integration architecture</w:t>
             </w:r>
           </w:p>
           <w:p>
@@ -5472,17 +4816,7 @@
                 <w:sz w:val="20"/>
                 <w:szCs w:val="20"/>
               </w:rPr>
-              <w:t>Studio,Service Now,</w:t>
-            </w:r>
-            <w:r>
-              <w:rPr>
-                <w:rFonts w:asciiTheme="majorHAnsi" w:hAnsiTheme="majorHAnsi" w:cs="Tahoma"/>
-                <w:noProof/>
-                <w:color w:val="000000" w:themeColor="text1"/>
-                <w:sz w:val="20"/>
-                <w:szCs w:val="20"/>
-              </w:rPr>
-              <w:t>BMC Remedy.</w:t>
+              <w:t>Studio,Service Now,Splunk</w:t>
             </w:r>
           </w:p>
         </w:tc>
@@ -5515,6 +4849,7 @@
           <w:tcPr>
             <w:tcW w:w="11165" w:type="dxa"/>
             <w:gridSpan w:val="3"/>
+            <w:shd w:val="clear" w:color="auto" w:fill="auto"/>
           </w:tcPr>
           <w:p>
             <w:pPr>
@@ -6218,6 +5553,7 @@
               </w:rPr>
               <w:t xml:space="preserve"> || </w:t>
             </w:r>
+            <w:proofErr w:type="spellStart"/>
             <w:r>
               <w:rPr>
                 <w:rFonts w:asciiTheme="majorHAnsi" w:hAnsiTheme="majorHAnsi" w:cs="Tahoma"/>
@@ -6228,16 +5564,7 @@
               </w:rPr>
               <w:t>Älmhult</w:t>
             </w:r>
-            <w:r>
-              <w:rPr>
-                <w:rFonts w:asciiTheme="majorHAnsi" w:hAnsiTheme="majorHAnsi" w:cs="Tahoma"/>
-                <w:b/>
-                <w:bCs/>
-                <w:color w:val="000000" w:themeColor="text1"/>
-                <w:lang w:eastAsia="en-GB"/>
-              </w:rPr>
-              <w:t>(Sweden)</w:t>
-            </w:r>
+            <w:proofErr w:type="spellEnd"/>
           </w:p>
           <w:p>
             <w:pPr>
@@ -6261,43 +5588,19 @@
                 <w:szCs w:val="20"/>
                 <w:lang w:eastAsia="en-GB"/>
               </w:rPr>
-              <w:t xml:space="preserve">Scrum </w:t>
-            </w:r>
-            <w:r>
-              <w:rPr>
-                <w:rFonts w:asciiTheme="majorHAnsi" w:hAnsiTheme="majorHAnsi" w:cs="Tahoma"/>
-                <w:b/>
-                <w:bCs/>
-                <w:color w:val="000000" w:themeColor="text1"/>
-                <w:sz w:val="20"/>
-                <w:szCs w:val="20"/>
-                <w:lang w:eastAsia="en-GB"/>
-              </w:rPr>
-              <w:t>Master &amp;</w:t>
-            </w:r>
-            <w:r>
-              <w:rPr>
-                <w:rFonts w:asciiTheme="majorHAnsi" w:hAnsiTheme="majorHAnsi" w:cs="Tahoma"/>
-                <w:b/>
-                <w:bCs/>
-                <w:color w:val="000000" w:themeColor="text1"/>
-                <w:sz w:val="20"/>
-                <w:szCs w:val="20"/>
-                <w:lang w:eastAsia="en-GB"/>
-              </w:rPr>
-              <w:t xml:space="preserve"> </w:t>
-            </w:r>
-            <w:r>
-              <w:rPr>
-                <w:rFonts w:asciiTheme="majorHAnsi" w:hAnsiTheme="majorHAnsi" w:cs="Tahoma"/>
-                <w:b/>
-                <w:bCs/>
-                <w:color w:val="000000" w:themeColor="text1"/>
-                <w:sz w:val="20"/>
-                <w:szCs w:val="20"/>
-                <w:lang w:eastAsia="en-GB"/>
-              </w:rPr>
               <w:t>Business Analyst</w:t>
+            </w:r>
+            <w:r>
+              <w:rPr>
+                <w:rFonts w:asciiTheme="majorHAnsi" w:hAnsiTheme="majorHAnsi" w:cs="Tahoma"/>
+                <w:b/>
+                <w:bCs/>
+                <w:color w:val="000000" w:themeColor="text1"/>
+                <w:sz w:val="20"/>
+                <w:szCs w:val="20"/>
+                <w:lang w:eastAsia="en-GB"/>
+              </w:rPr>
+              <w:t xml:space="preserve"> / Data Analyst</w:t>
             </w:r>
             <w:r>
               <w:rPr>
@@ -6384,6 +5687,83 @@
                 <w:lang w:eastAsia="en-GB"/>
               </w:rPr>
             </w:pPr>
+          </w:p>
+          <w:p>
+            <w:pPr>
+              <w:rPr>
+                <w:rFonts w:asciiTheme="majorHAnsi" w:hAnsiTheme="majorHAnsi" w:cs="Tahoma"/>
+                <w:b/>
+                <w:bCs/>
+                <w:color w:val="000000" w:themeColor="text1"/>
+                <w:sz w:val="20"/>
+                <w:szCs w:val="20"/>
+                <w:lang w:val="sv-SE" w:eastAsia="en-GB"/>
+              </w:rPr>
+            </w:pPr>
+            <w:r>
+              <w:rPr>
+                <w:rFonts w:asciiTheme="majorHAnsi" w:hAnsiTheme="majorHAnsi" w:cs="Tahoma"/>
+                <w:b/>
+                <w:bCs/>
+                <w:color w:val="000000" w:themeColor="text1"/>
+                <w:sz w:val="20"/>
+                <w:szCs w:val="20"/>
+                <w:lang w:val="sv-SE" w:eastAsia="en-GB"/>
+              </w:rPr>
+              <w:t xml:space="preserve">Business </w:t>
+            </w:r>
+            <w:proofErr w:type="spellStart"/>
+            <w:r>
+              <w:rPr>
+                <w:rFonts w:asciiTheme="majorHAnsi" w:hAnsiTheme="majorHAnsi" w:cs="Tahoma"/>
+                <w:b/>
+                <w:bCs/>
+                <w:color w:val="000000" w:themeColor="text1"/>
+                <w:sz w:val="20"/>
+                <w:szCs w:val="20"/>
+                <w:lang w:val="sv-SE" w:eastAsia="en-GB"/>
+              </w:rPr>
+              <w:t>Analysis</w:t>
+            </w:r>
+            <w:proofErr w:type="spellEnd"/>
+            <w:r>
+              <w:rPr>
+                <w:rFonts w:asciiTheme="majorHAnsi" w:hAnsiTheme="majorHAnsi" w:cs="Tahoma"/>
+                <w:b/>
+                <w:bCs/>
+                <w:color w:val="000000" w:themeColor="text1"/>
+                <w:sz w:val="20"/>
+                <w:szCs w:val="20"/>
+                <w:lang w:val="sv-SE" w:eastAsia="en-GB"/>
+              </w:rPr>
+              <w:t xml:space="preserve"> &amp; </w:t>
+            </w:r>
+            <w:proofErr w:type="spellStart"/>
+            <w:r>
+              <w:rPr>
+                <w:rFonts w:asciiTheme="majorHAnsi" w:hAnsiTheme="majorHAnsi" w:cs="Tahoma"/>
+                <w:b/>
+                <w:bCs/>
+                <w:color w:val="000000" w:themeColor="text1"/>
+                <w:sz w:val="20"/>
+                <w:szCs w:val="20"/>
+                <w:lang w:val="sv-SE" w:eastAsia="en-GB"/>
+              </w:rPr>
+              <w:t>Documentation</w:t>
+            </w:r>
+            <w:proofErr w:type="spellEnd"/>
+            <w:r>
+              <w:rPr>
+                <w:rFonts w:asciiTheme="majorHAnsi" w:hAnsiTheme="majorHAnsi" w:cs="Tahoma"/>
+                <w:b/>
+                <w:bCs/>
+                <w:color w:val="000000" w:themeColor="text1"/>
+                <w:sz w:val="20"/>
+                <w:szCs w:val="20"/>
+                <w:lang w:val="sv-SE" w:eastAsia="en-GB"/>
+              </w:rPr>
+              <w:t xml:space="preserve"> </w:t>
+            </w:r>
           </w:p>
           <w:p>
             <w:pPr>
@@ -6407,27 +5787,29 @@
                 <w:szCs w:val="20"/>
                 <w:lang w:eastAsia="en-GB"/>
               </w:rPr>
-              <w:t xml:space="preserve">Acted as Scrum Master for cross-functional Agile teams supporting the adoption of GS1 standards within the </w:t>
-            </w:r>
-            <w:r>
-              <w:rPr>
-                <w:rFonts w:asciiTheme="majorHAnsi" w:hAnsiTheme="majorHAnsi" w:cs="Tahoma"/>
-                <w:color w:val="000000" w:themeColor="text1"/>
-                <w:sz w:val="20"/>
-                <w:szCs w:val="20"/>
-                <w:lang w:eastAsia="en-GB"/>
-              </w:rPr>
-              <w:t xml:space="preserve">IKEA supply chain </w:t>
-            </w:r>
-            <w:r>
-              <w:rPr>
-                <w:rFonts w:asciiTheme="majorHAnsi" w:hAnsiTheme="majorHAnsi" w:cs="Tahoma"/>
-                <w:color w:val="000000" w:themeColor="text1"/>
-                <w:sz w:val="20"/>
-                <w:szCs w:val="20"/>
-                <w:lang w:eastAsia="en-GB"/>
-              </w:rPr>
-              <w:t>digital ecosystem</w:t>
+              <w:t xml:space="preserve">Investigated cross-functional business areas to identify opportunities for </w:t>
+            </w:r>
+            <w:proofErr w:type="spellStart"/>
+            <w:r>
+              <w:rPr>
+                <w:rFonts w:asciiTheme="majorHAnsi" w:hAnsiTheme="majorHAnsi" w:cs="Tahoma"/>
+                <w:color w:val="000000" w:themeColor="text1"/>
+                <w:sz w:val="20"/>
+                <w:szCs w:val="20"/>
+                <w:lang w:eastAsia="en-GB"/>
+              </w:rPr>
+              <w:t>GS1</w:t>
+            </w:r>
+            <w:proofErr w:type="spellEnd"/>
+            <w:r>
+              <w:rPr>
+                <w:rFonts w:asciiTheme="majorHAnsi" w:hAnsiTheme="majorHAnsi" w:cs="Tahoma"/>
+                <w:color w:val="000000" w:themeColor="text1"/>
+                <w:sz w:val="20"/>
+                <w:szCs w:val="20"/>
+                <w:lang w:eastAsia="en-GB"/>
+              </w:rPr>
+              <w:t xml:space="preserve"> adoption and documented initial steps for implementation</w:t>
             </w:r>
             <w:r>
               <w:rPr>
@@ -6462,138 +5844,109 @@
                 <w:szCs w:val="20"/>
                 <w:lang w:eastAsia="en-GB"/>
               </w:rPr>
-              <w:t>Facilitated all Scrum ceremonies, ensuring alignment with Scrum principles and time-boxed delivery.</w:t>
+              <w:t>Created clear, structured documentation outlining business insights, decision points, and roadmap recommendations for stakeholder alignment</w:t>
+            </w:r>
+            <w:r>
+              <w:rPr>
+                <w:rFonts w:asciiTheme="majorHAnsi" w:hAnsiTheme="majorHAnsi" w:cs="Tahoma"/>
+                <w:color w:val="000000" w:themeColor="text1"/>
+                <w:sz w:val="20"/>
+                <w:szCs w:val="20"/>
+                <w:lang w:eastAsia="en-GB"/>
+              </w:rPr>
+              <w:t>.</w:t>
             </w:r>
           </w:p>
           <w:p>
             <w:pPr>
-              <w:numPr>
-                <w:ilvl w:val="0"/>
-                <w:numId w:val="6"/>
-              </w:numPr>
-              <w:rPr>
-                <w:rFonts w:asciiTheme="majorHAnsi" w:hAnsiTheme="majorHAnsi" w:cs="Tahoma"/>
+              <w:ind w:left="720"/>
+              <w:rPr>
+                <w:rFonts w:asciiTheme="majorHAnsi" w:hAnsiTheme="majorHAnsi" w:cs="Tahoma"/>
+                <w:b/>
+                <w:bCs/>
                 <w:color w:val="000000" w:themeColor="text1"/>
                 <w:sz w:val="20"/>
                 <w:szCs w:val="20"/>
                 <w:lang w:eastAsia="en-GB"/>
               </w:rPr>
             </w:pPr>
-            <w:r>
-              <w:rPr>
-                <w:rFonts w:asciiTheme="majorHAnsi" w:hAnsiTheme="majorHAnsi" w:cs="Tahoma"/>
-                <w:color w:val="000000" w:themeColor="text1"/>
-                <w:sz w:val="20"/>
-                <w:szCs w:val="20"/>
-                <w:lang w:eastAsia="en-GB"/>
-              </w:rPr>
-              <w:lastRenderedPageBreak/>
-              <w:t>Coached Product Owners and stakeholders on backlog refinement, story prioritization, and acceptance criteria</w:t>
-            </w:r>
           </w:p>
           <w:p>
             <w:pPr>
-              <w:numPr>
-                <w:ilvl w:val="0"/>
-                <w:numId w:val="6"/>
-              </w:numPr>
-              <w:rPr>
-                <w:rFonts w:asciiTheme="majorHAnsi" w:hAnsiTheme="majorHAnsi" w:cs="Tahoma"/>
-                <w:color w:val="000000" w:themeColor="text1"/>
-                <w:sz w:val="20"/>
-                <w:szCs w:val="20"/>
-                <w:lang w:eastAsia="en-GB"/>
+              <w:rPr>
+                <w:rFonts w:asciiTheme="majorHAnsi" w:hAnsiTheme="majorHAnsi" w:cs="Tahoma"/>
+                <w:b/>
+                <w:bCs/>
+                <w:color w:val="000000" w:themeColor="text1"/>
+                <w:sz w:val="20"/>
+                <w:szCs w:val="20"/>
+                <w:lang w:val="en-IN" w:eastAsia="en-GB"/>
               </w:rPr>
             </w:pPr>
             <w:r>
               <w:rPr>
                 <w:rFonts w:asciiTheme="majorHAnsi" w:hAnsiTheme="majorHAnsi" w:cs="Tahoma"/>
-                <w:color w:val="000000" w:themeColor="text1"/>
-                <w:sz w:val="20"/>
-                <w:szCs w:val="20"/>
-                <w:lang w:eastAsia="en-GB"/>
-              </w:rPr>
-              <w:t>Led maturity assessments and impact analyses to integrate GS1 identifiers and standards into IKEA's digital ecosystem, contributing to supply chain operations.</w:t>
-            </w:r>
-          </w:p>
-          <w:p>
-            <w:pPr>
-              <w:numPr>
-                <w:ilvl w:val="0"/>
-                <w:numId w:val="6"/>
-              </w:numPr>
-              <w:rPr>
-                <w:rFonts w:asciiTheme="majorHAnsi" w:hAnsiTheme="majorHAnsi" w:cs="Tahoma"/>
-                <w:color w:val="000000" w:themeColor="text1"/>
-                <w:sz w:val="20"/>
-                <w:szCs w:val="20"/>
-                <w:lang w:eastAsia="en-GB"/>
-              </w:rPr>
-            </w:pPr>
-            <w:r>
-              <w:rPr>
-                <w:rFonts w:asciiTheme="majorHAnsi" w:hAnsiTheme="majorHAnsi" w:cs="Tahoma"/>
-                <w:color w:val="000000" w:themeColor="text1"/>
-                <w:sz w:val="20"/>
-                <w:szCs w:val="20"/>
-                <w:lang w:eastAsia="en-GB"/>
-              </w:rPr>
-              <w:t>Extracted and analyzed data from IKEA's key business databases using SQL and Python to uncover actionable insights, demonstrating strong analytical ability</w:t>
-            </w:r>
-            <w:r>
-              <w:rPr>
-                <w:rFonts w:asciiTheme="majorHAnsi" w:hAnsiTheme="majorHAnsi" w:cs="Tahoma"/>
-                <w:color w:val="000000" w:themeColor="text1"/>
-                <w:sz w:val="20"/>
-                <w:szCs w:val="20"/>
-                <w:lang w:eastAsia="en-GB"/>
-              </w:rPr>
-              <w:t>.</w:t>
-            </w:r>
-          </w:p>
-          <w:p>
-            <w:pPr>
-              <w:numPr>
-                <w:ilvl w:val="0"/>
-                <w:numId w:val="6"/>
-              </w:numPr>
-              <w:rPr>
-                <w:rFonts w:asciiTheme="majorHAnsi" w:hAnsiTheme="majorHAnsi" w:cs="Tahoma"/>
-                <w:color w:val="000000" w:themeColor="text1"/>
-                <w:sz w:val="20"/>
-                <w:szCs w:val="20"/>
-                <w:lang w:eastAsia="en-GB"/>
-              </w:rPr>
-            </w:pPr>
-            <w:r>
-              <w:rPr>
-                <w:rFonts w:asciiTheme="majorHAnsi" w:hAnsiTheme="majorHAnsi" w:cs="Tahoma"/>
-                <w:color w:val="000000" w:themeColor="text1"/>
-                <w:sz w:val="20"/>
-                <w:szCs w:val="20"/>
-                <w:lang w:eastAsia="en-GB"/>
-              </w:rPr>
-              <w:t>Created visualizations, charts, and structured documentation using Power BI and Python to support strategic decision</w:t>
-            </w:r>
-            <w:r>
-              <w:rPr>
-                <w:rFonts w:asciiTheme="majorHAnsi" w:hAnsiTheme="majorHAnsi" w:cs="Tahoma"/>
-                <w:color w:val="000000" w:themeColor="text1"/>
-                <w:sz w:val="20"/>
-                <w:szCs w:val="20"/>
-                <w:lang w:eastAsia="en-GB"/>
-              </w:rPr>
-              <w:t xml:space="preserve"> </w:t>
-            </w:r>
-            <w:r>
-              <w:rPr>
-                <w:rFonts w:asciiTheme="majorHAnsi" w:hAnsiTheme="majorHAnsi" w:cs="Tahoma"/>
-                <w:color w:val="000000" w:themeColor="text1"/>
-                <w:sz w:val="20"/>
-                <w:szCs w:val="20"/>
-                <w:lang w:eastAsia="en-GB"/>
-              </w:rPr>
-              <w:t>making and business development.</w:t>
+                <w:b/>
+                <w:bCs/>
+                <w:color w:val="000000" w:themeColor="text1"/>
+                <w:sz w:val="20"/>
+                <w:szCs w:val="20"/>
+                <w:lang w:val="en-IN" w:eastAsia="en-GB"/>
+              </w:rPr>
+              <w:t>Data Analysis</w:t>
+            </w:r>
+            <w:r>
+              <w:t xml:space="preserve"> &amp; </w:t>
+            </w:r>
+            <w:proofErr w:type="spellStart"/>
+            <w:r>
+              <w:rPr>
+                <w:rFonts w:asciiTheme="majorHAnsi" w:hAnsiTheme="majorHAnsi" w:cs="Tahoma"/>
+                <w:b/>
+                <w:bCs/>
+                <w:color w:val="000000" w:themeColor="text1"/>
+                <w:sz w:val="20"/>
+                <w:szCs w:val="20"/>
+                <w:lang w:val="en-IN" w:eastAsia="en-GB"/>
+              </w:rPr>
+              <w:t>GS1</w:t>
+            </w:r>
+            <w:proofErr w:type="spellEnd"/>
+            <w:r>
+              <w:rPr>
+                <w:rFonts w:asciiTheme="majorHAnsi" w:hAnsiTheme="majorHAnsi" w:cs="Tahoma"/>
+                <w:b/>
+                <w:bCs/>
+                <w:color w:val="000000" w:themeColor="text1"/>
+                <w:sz w:val="20"/>
+                <w:szCs w:val="20"/>
+                <w:lang w:val="en-IN" w:eastAsia="en-GB"/>
+              </w:rPr>
+              <w:t xml:space="preserve"> Standards </w:t>
+            </w:r>
+            <w:r>
+              <w:rPr>
+                <w:rFonts w:asciiTheme="majorHAnsi" w:hAnsiTheme="majorHAnsi" w:cs="Tahoma"/>
+                <w:b/>
+                <w:bCs/>
+                <w:color w:val="000000" w:themeColor="text1"/>
+                <w:sz w:val="20"/>
+                <w:szCs w:val="20"/>
+                <w:lang w:val="en-IN" w:eastAsia="en-GB"/>
+              </w:rPr>
+              <w:t>embracing</w:t>
+            </w:r>
+            <w:r>
+              <w:rPr>
+                <w:rFonts w:asciiTheme="majorHAnsi" w:hAnsiTheme="majorHAnsi" w:cs="Tahoma"/>
+                <w:b/>
+                <w:bCs/>
+                <w:color w:val="000000" w:themeColor="text1"/>
+                <w:sz w:val="20"/>
+                <w:szCs w:val="20"/>
+                <w:lang w:val="en-IN" w:eastAsia="en-GB"/>
+              </w:rPr>
+              <w:t xml:space="preserve"> &amp; Data Mapping</w:t>
             </w:r>
           </w:p>
           <w:p>
@@ -6603,8 +5956,7 @@
                 <w:numId w:val="7"/>
               </w:numPr>
               <w:rPr>
-                <w:rFonts w:asciiTheme="majorHAnsi" w:hAnsiTheme="majorHAnsi" w:cstheme="minorHAnsi"/>
-                <w:bCs/>
+                <w:rFonts w:asciiTheme="majorHAnsi" w:hAnsiTheme="majorHAnsi" w:cs="Tahoma"/>
                 <w:color w:val="000000" w:themeColor="text1"/>
                 <w:sz w:val="20"/>
                 <w:szCs w:val="20"/>
@@ -6619,27 +5971,17 @@
                 <w:szCs w:val="20"/>
                 <w:lang w:eastAsia="en-GB"/>
               </w:rPr>
-              <w:t>Assessed IKEA product master data against GS1 GDSN</w:t>
-            </w:r>
-            <w:r>
-              <w:rPr>
-                <w:rFonts w:asciiTheme="majorHAnsi" w:hAnsiTheme="majorHAnsi" w:cs="Tahoma"/>
-                <w:color w:val="000000" w:themeColor="text1"/>
-                <w:sz w:val="20"/>
-                <w:szCs w:val="20"/>
-                <w:lang w:eastAsia="en-GB"/>
-              </w:rPr>
-              <w:t xml:space="preserve"> &amp; GPC</w:t>
-            </w:r>
-            <w:r>
-              <w:rPr>
-                <w:rFonts w:asciiTheme="majorHAnsi" w:hAnsiTheme="majorHAnsi" w:cs="Tahoma"/>
-                <w:color w:val="000000" w:themeColor="text1"/>
-                <w:sz w:val="20"/>
-                <w:szCs w:val="20"/>
-                <w:lang w:eastAsia="en-GB"/>
-              </w:rPr>
-              <w:t xml:space="preserve"> standards</w:t>
+              <w:t>E</w:t>
+            </w:r>
+            <w:r>
+              <w:rPr>
+                <w:rFonts w:asciiTheme="majorHAnsi" w:hAnsiTheme="majorHAnsi" w:cs="Tahoma"/>
+                <w:color w:val="000000" w:themeColor="text1"/>
+                <w:sz w:val="20"/>
+                <w:szCs w:val="20"/>
+                <w:lang w:eastAsia="en-GB"/>
+              </w:rPr>
+              <w:t>xtracting and analyzing data from IKEA’s key business databases to uncover actionable insights; created visualizations, charts, and structured documentation to support strategic decision-making</w:t>
             </w:r>
             <w:r>
               <w:rPr>
@@ -6659,8 +6001,7 @@
                 <w:numId w:val="7"/>
               </w:numPr>
               <w:rPr>
-                <w:rFonts w:asciiTheme="majorHAnsi" w:hAnsiTheme="majorHAnsi" w:cstheme="minorHAnsi"/>
-                <w:bCs/>
+                <w:rFonts w:asciiTheme="majorHAnsi" w:hAnsiTheme="majorHAnsi" w:cs="Tahoma"/>
                 <w:color w:val="000000" w:themeColor="text1"/>
                 <w:sz w:val="20"/>
                 <w:szCs w:val="20"/>
@@ -6675,7 +6016,88 @@
                 <w:szCs w:val="20"/>
                 <w:lang w:eastAsia="en-GB"/>
               </w:rPr>
-              <w:t>Created clear, structured documentation outlining business insights, decision points, and roadmap recommendations for stakeholder alignment</w:t>
+              <w:t xml:space="preserve">Mapped IKEA business data to </w:t>
+            </w:r>
+            <w:proofErr w:type="spellStart"/>
+            <w:r>
+              <w:rPr>
+                <w:rFonts w:asciiTheme="majorHAnsi" w:hAnsiTheme="majorHAnsi" w:cs="Tahoma"/>
+                <w:color w:val="000000" w:themeColor="text1"/>
+                <w:sz w:val="20"/>
+                <w:szCs w:val="20"/>
+                <w:lang w:eastAsia="en-GB"/>
+              </w:rPr>
+              <w:t>GS1</w:t>
+            </w:r>
+            <w:proofErr w:type="spellEnd"/>
+            <w:r>
+              <w:rPr>
+                <w:rFonts w:asciiTheme="majorHAnsi" w:hAnsiTheme="majorHAnsi" w:cs="Tahoma"/>
+                <w:color w:val="000000" w:themeColor="text1"/>
+                <w:sz w:val="20"/>
+                <w:szCs w:val="20"/>
+                <w:lang w:eastAsia="en-GB"/>
+              </w:rPr>
+              <w:t xml:space="preserve"> </w:t>
+            </w:r>
+            <w:proofErr w:type="spellStart"/>
+            <w:r>
+              <w:rPr>
+                <w:rFonts w:asciiTheme="majorHAnsi" w:hAnsiTheme="majorHAnsi" w:cs="Tahoma"/>
+                <w:color w:val="000000" w:themeColor="text1"/>
+                <w:sz w:val="20"/>
+                <w:szCs w:val="20"/>
+                <w:lang w:eastAsia="en-GB"/>
+              </w:rPr>
+              <w:t>GDSN</w:t>
+            </w:r>
+            <w:proofErr w:type="spellEnd"/>
+            <w:r>
+              <w:rPr>
+                <w:rFonts w:asciiTheme="majorHAnsi" w:hAnsiTheme="majorHAnsi" w:cs="Tahoma"/>
+                <w:color w:val="000000" w:themeColor="text1"/>
+                <w:sz w:val="20"/>
+                <w:szCs w:val="20"/>
+                <w:lang w:eastAsia="en-GB"/>
+              </w:rPr>
+              <w:t xml:space="preserve"> attributes</w:t>
+            </w:r>
+            <w:r>
+              <w:rPr>
+                <w:rFonts w:asciiTheme="majorHAnsi" w:hAnsiTheme="majorHAnsi" w:cs="Tahoma"/>
+                <w:color w:val="000000" w:themeColor="text1"/>
+                <w:sz w:val="20"/>
+                <w:szCs w:val="20"/>
+                <w:lang w:eastAsia="en-GB"/>
+              </w:rPr>
+              <w:t>.</w:t>
+            </w:r>
+          </w:p>
+          <w:p>
+            <w:pPr>
+              <w:numPr>
+                <w:ilvl w:val="0"/>
+                <w:numId w:val="7"/>
+              </w:numPr>
+              <w:rPr>
+                <w:rFonts w:asciiTheme="majorHAnsi" w:hAnsiTheme="majorHAnsi" w:cstheme="minorHAnsi"/>
+                <w:bCs/>
+                <w:color w:val="000000" w:themeColor="text1"/>
+                <w:sz w:val="20"/>
+                <w:szCs w:val="20"/>
+                <w:lang w:eastAsia="en-GB"/>
+              </w:rPr>
+            </w:pPr>
+            <w:r>
+              <w:rPr>
+                <w:rFonts w:asciiTheme="majorHAnsi" w:hAnsiTheme="majorHAnsi" w:cs="Tahoma"/>
+                <w:color w:val="000000" w:themeColor="text1"/>
+                <w:sz w:val="20"/>
+                <w:szCs w:val="20"/>
+                <w:lang w:eastAsia="en-GB"/>
+              </w:rPr>
+              <w:lastRenderedPageBreak/>
+              <w:t>Engaged with stakeholders to understand business requirements and translated them into data-driven analysis and strategic recommendations</w:t>
             </w:r>
             <w:r>
               <w:rPr>
@@ -7405,6 +6827,7 @@
               </w:rPr>
               <w:t xml:space="preserve"> || </w:t>
             </w:r>
+            <w:proofErr w:type="spellStart"/>
             <w:r>
               <w:rPr>
                 <w:rFonts w:asciiTheme="majorHAnsi" w:hAnsiTheme="majorHAnsi" w:cs="Tahoma"/>
@@ -7415,16 +6838,7 @@
               </w:rPr>
               <w:t>Älmhult</w:t>
             </w:r>
-            <w:r>
-              <w:rPr>
-                <w:rFonts w:asciiTheme="majorHAnsi" w:hAnsiTheme="majorHAnsi" w:cs="Tahoma"/>
-                <w:b/>
-                <w:bCs/>
-                <w:color w:val="000000" w:themeColor="text1"/>
-                <w:lang w:val="en-IN" w:eastAsia="en-GB"/>
-              </w:rPr>
-              <w:t>(Sweden)</w:t>
-            </w:r>
+            <w:proofErr w:type="spellEnd"/>
             <w:r>
               <w:rPr>
                 <w:rFonts w:asciiTheme="majorHAnsi" w:hAnsiTheme="majorHAnsi" w:cs="Tahoma"/>
@@ -7448,17 +6862,43 @@
                 <w:lang w:eastAsia="en-GB"/>
               </w:rPr>
             </w:pPr>
-            <w:r>
-              <w:rPr>
-                <w:rFonts w:asciiTheme="majorHAnsi" w:hAnsiTheme="majorHAnsi" w:cs="Tahoma"/>
-                <w:b/>
-                <w:bCs/>
-                <w:color w:val="000000" w:themeColor="text1"/>
-                <w:sz w:val="20"/>
-                <w:szCs w:val="20"/>
-                <w:lang w:eastAsia="en-GB"/>
-              </w:rPr>
-              <w:t xml:space="preserve">Full Stack </w:t>
+            <w:proofErr w:type="spellStart"/>
+            <w:r>
+              <w:rPr>
+                <w:rFonts w:asciiTheme="majorHAnsi" w:hAnsiTheme="majorHAnsi" w:cs="Tahoma"/>
+                <w:b/>
+                <w:bCs/>
+                <w:color w:val="000000" w:themeColor="text1"/>
+                <w:sz w:val="20"/>
+                <w:szCs w:val="20"/>
+                <w:lang w:eastAsia="en-GB"/>
+              </w:rPr>
+              <w:t>Devop</w:t>
+            </w:r>
+            <w:r>
+              <w:rPr>
+                <w:rFonts w:asciiTheme="majorHAnsi" w:hAnsiTheme="majorHAnsi" w:cs="Tahoma"/>
+                <w:b/>
+                <w:bCs/>
+                <w:color w:val="000000" w:themeColor="text1"/>
+                <w:sz w:val="20"/>
+                <w:szCs w:val="20"/>
+                <w:lang w:eastAsia="en-GB"/>
+              </w:rPr>
+              <w:t>s</w:t>
+            </w:r>
+            <w:proofErr w:type="spellEnd"/>
+            <w:r>
+              <w:rPr>
+                <w:rFonts w:asciiTheme="majorHAnsi" w:hAnsiTheme="majorHAnsi" w:cs="Tahoma"/>
+                <w:b/>
+                <w:bCs/>
+                <w:color w:val="000000" w:themeColor="text1"/>
+                <w:sz w:val="20"/>
+                <w:szCs w:val="20"/>
+                <w:lang w:eastAsia="en-GB"/>
+              </w:rPr>
+              <w:t xml:space="preserve"> </w:t>
             </w:r>
             <w:r>
               <w:rPr>
@@ -7494,32 +6934,9 @@
                 <w:szCs w:val="20"/>
                 <w:lang w:eastAsia="en-GB"/>
               </w:rPr>
-              <w:t xml:space="preserve">AMS Lead </w:t>
-            </w:r>
-            <w:r>
-              <w:rPr>
-                <w:rFonts w:asciiTheme="majorHAnsi" w:hAnsiTheme="majorHAnsi" w:cs="Tahoma"/>
-                <w:b/>
-                <w:bCs/>
-                <w:color w:val="000000" w:themeColor="text1"/>
-                <w:sz w:val="20"/>
-                <w:szCs w:val="20"/>
-                <w:lang w:eastAsia="en-GB"/>
-              </w:rPr>
-              <w:t>||</w:t>
-            </w:r>
-            <w:r>
-              <w:rPr>
-                <w:rFonts w:asciiTheme="majorHAnsi" w:hAnsiTheme="majorHAnsi" w:cs="Tahoma"/>
-                <w:b/>
-                <w:bCs/>
-                <w:color w:val="000000" w:themeColor="text1"/>
-                <w:sz w:val="20"/>
-                <w:szCs w:val="20"/>
-                <w:lang w:eastAsia="en-GB"/>
-              </w:rPr>
               <w:t xml:space="preserve"> </w:t>
             </w:r>
+            <w:proofErr w:type="gramStart"/>
             <w:r>
               <w:rPr>
                 <w:rFonts w:asciiTheme="majorHAnsi" w:hAnsiTheme="majorHAnsi" w:cs="Tahoma"/>
@@ -7554,7 +6971,20 @@
                 <w:szCs w:val="20"/>
                 <w:lang w:eastAsia="en-GB"/>
               </w:rPr>
-              <w:t xml:space="preserve"> ||</w:t>
+              <w:t xml:space="preserve"> |</w:t>
+            </w:r>
+            <w:proofErr w:type="gramEnd"/>
+            <w:r>
+              <w:rPr>
+                <w:rFonts w:asciiTheme="majorHAnsi" w:hAnsiTheme="majorHAnsi" w:cs="Tahoma"/>
+                <w:b/>
+                <w:bCs/>
+                <w:color w:val="000000" w:themeColor="text1"/>
+                <w:sz w:val="20"/>
+                <w:szCs w:val="20"/>
+                <w:lang w:eastAsia="en-GB"/>
+              </w:rPr>
+              <w:t>|</w:t>
             </w:r>
             <w:r>
               <w:rPr>
@@ -7678,51 +7108,103 @@
                 <w:szCs w:val="20"/>
                 <w:lang w:eastAsia="en-GB"/>
               </w:rPr>
-              <w:t>Managed incident</w:t>
-            </w:r>
-            <w:r>
-              <w:rPr>
-                <w:rFonts w:asciiTheme="majorHAnsi" w:hAnsiTheme="majorHAnsi" w:cstheme="minorHAnsi"/>
-                <w:bCs/>
-                <w:color w:val="000000" w:themeColor="text1"/>
-                <w:sz w:val="20"/>
-                <w:szCs w:val="20"/>
-                <w:lang w:eastAsia="en-GB"/>
-              </w:rPr>
-              <w:t>s</w:t>
-            </w:r>
-            <w:r>
-              <w:rPr>
-                <w:rFonts w:asciiTheme="majorHAnsi" w:hAnsiTheme="majorHAnsi" w:cstheme="minorHAnsi"/>
-                <w:bCs/>
-                <w:color w:val="000000" w:themeColor="text1"/>
-                <w:sz w:val="20"/>
-                <w:szCs w:val="20"/>
-                <w:lang w:eastAsia="en-GB"/>
-              </w:rPr>
-              <w:t>, problem</w:t>
-            </w:r>
-            <w:r>
-              <w:rPr>
-                <w:rFonts w:asciiTheme="majorHAnsi" w:hAnsiTheme="majorHAnsi" w:cstheme="minorHAnsi"/>
-                <w:bCs/>
-                <w:color w:val="000000" w:themeColor="text1"/>
-                <w:sz w:val="20"/>
-                <w:szCs w:val="20"/>
-                <w:lang w:eastAsia="en-GB"/>
-              </w:rPr>
-              <w:t>s,</w:t>
-            </w:r>
-            <w:r>
-              <w:rPr>
-                <w:rFonts w:asciiTheme="majorHAnsi" w:hAnsiTheme="majorHAnsi" w:cstheme="minorHAnsi"/>
-                <w:bCs/>
-                <w:color w:val="000000" w:themeColor="text1"/>
-                <w:sz w:val="20"/>
-                <w:szCs w:val="20"/>
-                <w:lang w:eastAsia="en-GB"/>
-              </w:rPr>
-              <w:t xml:space="preserve"> and change processes by resolving application issues, conducting root cause analysis (RCA), and implementing preventive measures. Developed, troubleshot, and resolved bugs across ASP.NET, .NET Core, PLSQL, and PostgreSQL-based business applications, ensuring a stable and optimized production environment</w:t>
+              <w:t xml:space="preserve">Managed incident, </w:t>
+            </w:r>
+            <w:proofErr w:type="gramStart"/>
+            <w:r>
+              <w:rPr>
+                <w:rFonts w:asciiTheme="majorHAnsi" w:hAnsiTheme="majorHAnsi" w:cstheme="minorHAnsi"/>
+                <w:bCs/>
+                <w:color w:val="000000" w:themeColor="text1"/>
+                <w:sz w:val="20"/>
+                <w:szCs w:val="20"/>
+                <w:lang w:eastAsia="en-GB"/>
+              </w:rPr>
+              <w:t>problem</w:t>
+            </w:r>
+            <w:proofErr w:type="gramEnd"/>
+            <w:r>
+              <w:rPr>
+                <w:rFonts w:asciiTheme="majorHAnsi" w:hAnsiTheme="majorHAnsi" w:cstheme="minorHAnsi"/>
+                <w:bCs/>
+                <w:color w:val="000000" w:themeColor="text1"/>
+                <w:sz w:val="20"/>
+                <w:szCs w:val="20"/>
+                <w:lang w:eastAsia="en-GB"/>
+              </w:rPr>
+              <w:t xml:space="preserve">, and </w:t>
+            </w:r>
+            <w:proofErr w:type="gramStart"/>
+            <w:r>
+              <w:rPr>
+                <w:rFonts w:asciiTheme="majorHAnsi" w:hAnsiTheme="majorHAnsi" w:cstheme="minorHAnsi"/>
+                <w:bCs/>
+                <w:color w:val="000000" w:themeColor="text1"/>
+                <w:sz w:val="20"/>
+                <w:szCs w:val="20"/>
+                <w:lang w:eastAsia="en-GB"/>
+              </w:rPr>
+              <w:t>change</w:t>
+            </w:r>
+            <w:proofErr w:type="gramEnd"/>
+            <w:r>
+              <w:rPr>
+                <w:rFonts w:asciiTheme="majorHAnsi" w:hAnsiTheme="majorHAnsi" w:cstheme="minorHAnsi"/>
+                <w:bCs/>
+                <w:color w:val="000000" w:themeColor="text1"/>
+                <w:sz w:val="20"/>
+                <w:szCs w:val="20"/>
+                <w:lang w:eastAsia="en-GB"/>
+              </w:rPr>
+              <w:t xml:space="preserve"> processes by resolving application issues, conducting root cause analysis (RCA), and implementing preventive measures. Developed, troubleshot, and resolved bugs across </w:t>
+            </w:r>
+            <w:proofErr w:type="spellStart"/>
+            <w:r>
+              <w:rPr>
+                <w:rFonts w:asciiTheme="majorHAnsi" w:hAnsiTheme="majorHAnsi" w:cstheme="minorHAnsi"/>
+                <w:bCs/>
+                <w:color w:val="000000" w:themeColor="text1"/>
+                <w:sz w:val="20"/>
+                <w:szCs w:val="20"/>
+                <w:lang w:eastAsia="en-GB"/>
+              </w:rPr>
+              <w:t>ASP.NET</w:t>
+            </w:r>
+            <w:proofErr w:type="spellEnd"/>
+            <w:r>
+              <w:rPr>
+                <w:rFonts w:asciiTheme="majorHAnsi" w:hAnsiTheme="majorHAnsi" w:cstheme="minorHAnsi"/>
+                <w:bCs/>
+                <w:color w:val="000000" w:themeColor="text1"/>
+                <w:sz w:val="20"/>
+                <w:szCs w:val="20"/>
+                <w:lang w:eastAsia="en-GB"/>
+              </w:rPr>
+              <w:t xml:space="preserve">, .NET Core, </w:t>
+            </w:r>
+            <w:proofErr w:type="spellStart"/>
+            <w:r>
+              <w:rPr>
+                <w:rFonts w:asciiTheme="majorHAnsi" w:hAnsiTheme="majorHAnsi" w:cstheme="minorHAnsi"/>
+                <w:bCs/>
+                <w:color w:val="000000" w:themeColor="text1"/>
+                <w:sz w:val="20"/>
+                <w:szCs w:val="20"/>
+                <w:lang w:eastAsia="en-GB"/>
+              </w:rPr>
+              <w:t>PLSQL</w:t>
+            </w:r>
+            <w:proofErr w:type="spellEnd"/>
+            <w:r>
+              <w:rPr>
+                <w:rFonts w:asciiTheme="majorHAnsi" w:hAnsiTheme="majorHAnsi" w:cstheme="minorHAnsi"/>
+                <w:bCs/>
+                <w:color w:val="000000" w:themeColor="text1"/>
+                <w:sz w:val="20"/>
+                <w:szCs w:val="20"/>
+                <w:lang w:eastAsia="en-GB"/>
+              </w:rPr>
+              <w:t>, and PostgreSQL-based business applications, ensuring a stable and optimized production environment</w:t>
             </w:r>
           </w:p>
           <w:p>
@@ -8158,7 +7640,55 @@
                 <w:szCs w:val="20"/>
                 <w:lang w:eastAsia="en-GB"/>
               </w:rPr>
-              <w:t xml:space="preserve"> of IKEA’s largest database system from Oracle 12c to 19c, coordinating with over 20 cross-functional teams to plan and execute a seamless transition. Oversaw all phases of the migration—including impact analysis, scheduling, testing, and deployment—ensuring minimal disruption to business operations. Received </w:t>
+              <w:t xml:space="preserve"> of IKEA’s largest database system from Oracle </w:t>
+            </w:r>
+            <w:proofErr w:type="spellStart"/>
+            <w:r>
+              <w:rPr>
+                <w:rFonts w:asciiTheme="majorHAnsi" w:hAnsiTheme="majorHAnsi" w:cstheme="minorHAnsi"/>
+                <w:bCs/>
+                <w:color w:val="000000" w:themeColor="text1"/>
+                <w:sz w:val="20"/>
+                <w:szCs w:val="20"/>
+                <w:lang w:eastAsia="en-GB"/>
+              </w:rPr>
+              <w:t>12c</w:t>
+            </w:r>
+            <w:proofErr w:type="spellEnd"/>
+            <w:r>
+              <w:rPr>
+                <w:rFonts w:asciiTheme="majorHAnsi" w:hAnsiTheme="majorHAnsi" w:cstheme="minorHAnsi"/>
+                <w:bCs/>
+                <w:color w:val="000000" w:themeColor="text1"/>
+                <w:sz w:val="20"/>
+                <w:szCs w:val="20"/>
+                <w:lang w:eastAsia="en-GB"/>
+              </w:rPr>
+              <w:t xml:space="preserve"> to </w:t>
+            </w:r>
+            <w:proofErr w:type="spellStart"/>
+            <w:r>
+              <w:rPr>
+                <w:rFonts w:asciiTheme="majorHAnsi" w:hAnsiTheme="majorHAnsi" w:cstheme="minorHAnsi"/>
+                <w:bCs/>
+                <w:color w:val="000000" w:themeColor="text1"/>
+                <w:sz w:val="20"/>
+                <w:szCs w:val="20"/>
+                <w:lang w:eastAsia="en-GB"/>
+              </w:rPr>
+              <w:t>19c</w:t>
+            </w:r>
+            <w:proofErr w:type="spellEnd"/>
+            <w:r>
+              <w:rPr>
+                <w:rFonts w:asciiTheme="majorHAnsi" w:hAnsiTheme="majorHAnsi" w:cstheme="minorHAnsi"/>
+                <w:bCs/>
+                <w:color w:val="000000" w:themeColor="text1"/>
+                <w:sz w:val="20"/>
+                <w:szCs w:val="20"/>
+                <w:lang w:eastAsia="en-GB"/>
+              </w:rPr>
+              <w:t xml:space="preserve">, coordinating with over 20 cross-functional teams to plan and execute a seamless transition. Oversaw all phases of the migration—including impact analysis, scheduling, testing, and deployment—ensuring minimal disruption to business operations. Received </w:t>
             </w:r>
             <w:r>
               <w:rPr>
@@ -8266,7 +7796,55 @@
                 <w:szCs w:val="20"/>
                 <w:lang w:eastAsia="en-GB"/>
               </w:rPr>
-              <w:t xml:space="preserve"> for a team of 7 members, overseeing daily operations, ensuring adherence to service level agreements, and driving incident resolution and change management processes. Coordinated task assignments, monitored KPIs, and acted as the primary liaison between technical team and stakeholders to ensure timely delivery and alignment with business expectations</w:t>
+              <w:t xml:space="preserve"> for a team of 7 members, overseeing daily operations, ensuring adherence to service level agreements, and driving incident resolution and </w:t>
+            </w:r>
+            <w:proofErr w:type="gramStart"/>
+            <w:r>
+              <w:rPr>
+                <w:rFonts w:asciiTheme="majorHAnsi" w:hAnsiTheme="majorHAnsi" w:cstheme="minorHAnsi"/>
+                <w:bCs/>
+                <w:color w:val="000000" w:themeColor="text1"/>
+                <w:sz w:val="20"/>
+                <w:szCs w:val="20"/>
+                <w:lang w:eastAsia="en-GB"/>
+              </w:rPr>
+              <w:t>change</w:t>
+            </w:r>
+            <w:proofErr w:type="gramEnd"/>
+            <w:r>
+              <w:rPr>
+                <w:rFonts w:asciiTheme="majorHAnsi" w:hAnsiTheme="majorHAnsi" w:cstheme="minorHAnsi"/>
+                <w:bCs/>
+                <w:color w:val="000000" w:themeColor="text1"/>
+                <w:sz w:val="20"/>
+                <w:szCs w:val="20"/>
+                <w:lang w:eastAsia="en-GB"/>
+              </w:rPr>
+              <w:t xml:space="preserve"> management processes. Coordinated task assignments, monitored </w:t>
+            </w:r>
+            <w:proofErr w:type="spellStart"/>
+            <w:r>
+              <w:rPr>
+                <w:rFonts w:asciiTheme="majorHAnsi" w:hAnsiTheme="majorHAnsi" w:cstheme="minorHAnsi"/>
+                <w:bCs/>
+                <w:color w:val="000000" w:themeColor="text1"/>
+                <w:sz w:val="20"/>
+                <w:szCs w:val="20"/>
+                <w:lang w:eastAsia="en-GB"/>
+              </w:rPr>
+              <w:t>KPIs</w:t>
+            </w:r>
+            <w:proofErr w:type="spellEnd"/>
+            <w:r>
+              <w:rPr>
+                <w:rFonts w:asciiTheme="majorHAnsi" w:hAnsiTheme="majorHAnsi" w:cstheme="minorHAnsi"/>
+                <w:bCs/>
+                <w:color w:val="000000" w:themeColor="text1"/>
+                <w:sz w:val="20"/>
+                <w:szCs w:val="20"/>
+                <w:lang w:eastAsia="en-GB"/>
+              </w:rPr>
+              <w:t>, and acted as the primary liaison between technical team and stakeholders to ensure timely delivery and alignment with business expectations</w:t>
             </w:r>
             <w:r>
               <w:rPr>
@@ -9487,17 +9065,59 @@
                 <w:lang w:eastAsia="en-GB"/>
               </w:rPr>
             </w:pPr>
-            <w:r>
-              <w:rPr>
-                <w:rFonts w:asciiTheme="majorHAnsi" w:hAnsiTheme="majorHAnsi" w:cstheme="minorHAnsi"/>
-                <w:b/>
-                <w:bCs/>
-                <w:color w:val="000000" w:themeColor="text1"/>
-                <w:sz w:val="20"/>
-                <w:szCs w:val="20"/>
-                <w:lang w:eastAsia="en-GB"/>
-              </w:rPr>
-              <w:t>tcsAI Spark,TCS Innovation Awards</w:t>
+            <w:proofErr w:type="spellStart"/>
+            <w:r>
+              <w:rPr>
+                <w:rFonts w:asciiTheme="majorHAnsi" w:hAnsiTheme="majorHAnsi" w:cstheme="minorHAnsi"/>
+                <w:b/>
+                <w:bCs/>
+                <w:color w:val="000000" w:themeColor="text1"/>
+                <w:sz w:val="20"/>
+                <w:szCs w:val="20"/>
+                <w:lang w:eastAsia="en-GB"/>
+              </w:rPr>
+              <w:t>tcsAI</w:t>
+            </w:r>
+            <w:proofErr w:type="spellEnd"/>
+            <w:r>
+              <w:rPr>
+                <w:rFonts w:asciiTheme="majorHAnsi" w:hAnsiTheme="majorHAnsi" w:cstheme="minorHAnsi"/>
+                <w:b/>
+                <w:bCs/>
+                <w:color w:val="000000" w:themeColor="text1"/>
+                <w:sz w:val="20"/>
+                <w:szCs w:val="20"/>
+                <w:lang w:eastAsia="en-GB"/>
+              </w:rPr>
+              <w:t xml:space="preserve"> </w:t>
+            </w:r>
+            <w:proofErr w:type="spellStart"/>
+            <w:proofErr w:type="gramStart"/>
+            <w:r>
+              <w:rPr>
+                <w:rFonts w:asciiTheme="majorHAnsi" w:hAnsiTheme="majorHAnsi" w:cstheme="minorHAnsi"/>
+                <w:b/>
+                <w:bCs/>
+                <w:color w:val="000000" w:themeColor="text1"/>
+                <w:sz w:val="20"/>
+                <w:szCs w:val="20"/>
+                <w:lang w:eastAsia="en-GB"/>
+              </w:rPr>
+              <w:t>Spark,TCS</w:t>
+            </w:r>
+            <w:proofErr w:type="spellEnd"/>
+            <w:proofErr w:type="gramEnd"/>
+            <w:r>
+              <w:rPr>
+                <w:rFonts w:asciiTheme="majorHAnsi" w:hAnsiTheme="majorHAnsi" w:cstheme="minorHAnsi"/>
+                <w:b/>
+                <w:bCs/>
+                <w:color w:val="000000" w:themeColor="text1"/>
+                <w:sz w:val="20"/>
+                <w:szCs w:val="20"/>
+                <w:lang w:eastAsia="en-GB"/>
+              </w:rPr>
+              <w:t xml:space="preserve"> Innovation Awards</w:t>
             </w:r>
             <w:r>
               <w:rPr>
@@ -9583,31 +9203,7 @@
                 <w:szCs w:val="20"/>
                 <w:lang w:eastAsia="en-GB"/>
               </w:rPr>
-              <w:t xml:space="preserve">On the spot award </w:t>
-            </w:r>
-            <w:r>
-              <w:rPr>
-                <w:rFonts w:asciiTheme="majorHAnsi" w:hAnsiTheme="majorHAnsi" w:cstheme="minorHAnsi"/>
-                <w:b/>
-                <w:bCs/>
-                <w:color w:val="000000" w:themeColor="text1"/>
-                <w:sz w:val="20"/>
-                <w:szCs w:val="20"/>
-                <w:lang w:eastAsia="en-GB"/>
-              </w:rPr>
-              <w:t>2025,</w:t>
-            </w:r>
-            <w:r>
-              <w:rPr>
-                <w:rFonts w:asciiTheme="majorHAnsi" w:hAnsiTheme="majorHAnsi" w:cstheme="minorHAnsi"/>
-                <w:b/>
-                <w:bCs/>
-                <w:color w:val="000000" w:themeColor="text1"/>
-                <w:sz w:val="20"/>
-                <w:szCs w:val="20"/>
-                <w:lang w:eastAsia="en-GB"/>
-              </w:rPr>
-              <w:t>2024,2023,</w:t>
+              <w:t>On the spot award 2024,2023,</w:t>
             </w:r>
             <w:r>
               <w:rPr>
@@ -9747,6 +9343,22 @@
               </w:rPr>
               <w:t xml:space="preserve"> </w:t>
             </w:r>
+          </w:p>
+          <w:p>
+            <w:pPr>
+              <w:pStyle w:val="ListParagraph"/>
+              <w:autoSpaceDN w:val="0"/>
+              <w:spacing w:line="276" w:lineRule="auto"/>
+              <w:jc w:val="both"/>
+              <w:rPr>
+                <w:rFonts w:asciiTheme="majorHAnsi" w:hAnsiTheme="majorHAnsi" w:cstheme="minorHAnsi"/>
+                <w:bCs/>
+                <w:color w:val="000000" w:themeColor="text1"/>
+                <w:sz w:val="20"/>
+                <w:szCs w:val="20"/>
+                <w:lang w:eastAsia="en-GB"/>
+              </w:rPr>
+            </w:pPr>
           </w:p>
         </w:tc>
       </w:tr>
